--- a/Report/Group 1 - Final Report - IT3100E - 139411.docx
+++ b/Report/Group 1 - Final Report - IT3100E - 139411.docx
@@ -9,6 +9,7 @@
           <w:rFonts w:ascii="Times New Roman" w:hAnsi="Times New Roman" w:cs="Times New Roman"/>
           <w:sz w:val="26"/>
           <w:szCs w:val="26"/>
+          <w:lang w:val="vi-VN"/>
         </w:rPr>
       </w:pPr>
     </w:p>
@@ -1342,7 +1343,7 @@
                 <w:sz w:val="26"/>
                 <w:szCs w:val="26"/>
               </w:rPr>
-              <w:t>Tran Duc Nam</w:t>
+              <w:t>Bui Phuong Nam</w:t>
             </w:r>
           </w:p>
         </w:tc>
@@ -1367,7 +1368,15 @@
                 <w:sz w:val="26"/>
                 <w:szCs w:val="26"/>
               </w:rPr>
-              <w:t>20215228</w:t>
+              <w:t>2021522</w:t>
+            </w:r>
+            <w:r>
+              <w:rPr>
+                <w:rFonts w:ascii="Times New Roman" w:hAnsi="Times New Roman" w:cs="Times New Roman"/>
+                <w:sz w:val="26"/>
+                <w:szCs w:val="26"/>
+              </w:rPr>
+              <w:t>7</w:t>
             </w:r>
           </w:p>
         </w:tc>
@@ -1398,7 +1407,7 @@
                 <w:sz w:val="26"/>
                 <w:szCs w:val="26"/>
               </w:rPr>
-              <w:t>Bui Phuong Nam</w:t>
+              <w:t>Tran Duc Nam</w:t>
             </w:r>
           </w:p>
         </w:tc>
@@ -1423,7 +1432,15 @@
                 <w:sz w:val="26"/>
                 <w:szCs w:val="26"/>
               </w:rPr>
-              <w:t>20215227</w:t>
+              <w:t>2021522</w:t>
+            </w:r>
+            <w:r>
+              <w:rPr>
+                <w:rFonts w:ascii="Times New Roman" w:hAnsi="Times New Roman" w:cs="Times New Roman"/>
+                <w:sz w:val="26"/>
+                <w:szCs w:val="26"/>
+              </w:rPr>
+              <w:t>8</w:t>
             </w:r>
           </w:p>
         </w:tc>
@@ -1649,7 +1666,19 @@
         <w:rPr>
           <w:rFonts w:ascii="Times New Roman" w:hAnsi="Times New Roman" w:cs="Times New Roman"/>
         </w:rPr>
-        <w:t xml:space="preserve"> Team members</w:t>
+        <w:t xml:space="preserve"> </w:t>
+      </w:r>
+      <w:r>
+        <w:rPr>
+          <w:rFonts w:ascii="Times New Roman" w:hAnsi="Times New Roman" w:cs="Times New Roman"/>
+        </w:rPr>
+        <w:t>Group 1’s</w:t>
+      </w:r>
+      <w:r>
+        <w:rPr>
+          <w:rFonts w:ascii="Times New Roman" w:hAnsi="Times New Roman" w:cs="Times New Roman"/>
+        </w:rPr>
+        <w:t xml:space="preserve"> members</w:t>
       </w:r>
     </w:p>
     <w:p>
@@ -2887,7 +2916,7 @@
                 <w:sz w:val="26"/>
                 <w:szCs w:val="26"/>
               </w:rPr>
-              <w:t>- Programming design</w:t>
+              <w:t>- Program design</w:t>
             </w:r>
           </w:p>
         </w:tc>
@@ -5699,7 +5728,23 @@
                 <w:sz w:val="26"/>
                 <w:szCs w:val="26"/>
               </w:rPr>
-              <w:t>entity lists all Vietnamese historical figures, which may also include Vua (King)</w:t>
+              <w:t xml:space="preserve">entity lists all Vietnamese historical figures, which may also </w:t>
+            </w:r>
+            <w:r>
+              <w:rPr>
+                <w:rFonts w:ascii="Times New Roman" w:hAnsi="Times New Roman" w:cs="Times New Roman"/>
+                <w:sz w:val="26"/>
+                <w:szCs w:val="26"/>
+              </w:rPr>
+              <w:t>include</w:t>
+            </w:r>
+            <w:r>
+              <w:rPr>
+                <w:rFonts w:ascii="Times New Roman" w:hAnsi="Times New Roman" w:cs="Times New Roman"/>
+                <w:sz w:val="26"/>
+                <w:szCs w:val="26"/>
+              </w:rPr>
+              <w:t xml:space="preserve"> Vua (King)</w:t>
             </w:r>
           </w:p>
         </w:tc>
@@ -7796,7 +7841,25 @@
           <w:szCs w:val="26"/>
         </w:rPr>
         <w:tab/>
-        <w:t>This activity diagram might affect that way we develop class diagram for web scraping subsystem.</w:t>
+        <w:t xml:space="preserve">This activity diagram might affect </w:t>
+      </w:r>
+      <w:proofErr w:type="gramStart"/>
+      <w:r>
+        <w:rPr>
+          <w:rFonts w:ascii="Times New Roman" w:hAnsi="Times New Roman" w:cs="Times New Roman"/>
+          <w:sz w:val="26"/>
+          <w:szCs w:val="26"/>
+        </w:rPr>
+        <w:t>that</w:t>
+      </w:r>
+      <w:proofErr w:type="gramEnd"/>
+      <w:r>
+        <w:rPr>
+          <w:rFonts w:ascii="Times New Roman" w:hAnsi="Times New Roman" w:cs="Times New Roman"/>
+          <w:sz w:val="26"/>
+          <w:szCs w:val="26"/>
+        </w:rPr>
+        <w:t xml:space="preserve"> way we develop class diagram for web scraping subsystem.</w:t>
       </w:r>
     </w:p>
     <w:p>
@@ -7910,8 +7973,16 @@
         <w:rPr>
           <w:rFonts w:ascii="Times New Roman" w:hAnsi="Times New Roman" w:cs="Times New Roman"/>
         </w:rPr>
-        <w:t xml:space="preserve"> Web scraping process activity diagram</w:t>
-      </w:r>
+        <w:t xml:space="preserve"> Web scraping process activity </w:t>
+      </w:r>
+      <w:proofErr w:type="gramStart"/>
+      <w:r>
+        <w:rPr>
+          <w:rFonts w:ascii="Times New Roman" w:hAnsi="Times New Roman" w:cs="Times New Roman"/>
+        </w:rPr>
+        <w:t>diagram</w:t>
+      </w:r>
+      <w:proofErr w:type="gramEnd"/>
     </w:p>
     <w:p/>
     <w:p>
@@ -7955,31 +8026,18 @@
     </w:p>
     <w:p>
       <w:pPr>
-        <w:rPr>
-          <w:rFonts w:ascii="Times New Roman" w:hAnsi="Times New Roman" w:cs="Times New Roman"/>
-          <w:noProof/>
-          <w:sz w:val="26"/>
-          <w:szCs w:val="26"/>
-        </w:rPr>
-      </w:pPr>
-    </w:p>
-    <w:p>
-      <w:pPr>
         <w:keepNext/>
         <w:jc w:val="center"/>
       </w:pPr>
       <w:r>
         <w:rPr>
-          <w:rFonts w:ascii="Times New Roman" w:hAnsi="Times New Roman" w:cs="Times New Roman"/>
           <w:noProof/>
-          <w:sz w:val="26"/>
-          <w:szCs w:val="26"/>
         </w:rPr>
         <w:drawing>
-          <wp:inline distT="0" distB="0" distL="0" distR="0" wp14:anchorId="3BE79FB3" wp14:editId="7B6056A6">
-            <wp:extent cx="5756275" cy="2606675"/>
+          <wp:inline distT="0" distB="0" distL="0" distR="0" wp14:anchorId="2E2AD4E6" wp14:editId="4BA21E93">
+            <wp:extent cx="5756275" cy="3000375"/>
             <wp:effectExtent l="0" t="0" r="0" b="0"/>
-            <wp:docPr id="1826662227" name="Picture 6" descr="A picture containing text, screenshot, diagram, line&#10;&#10;Description automatically generated"/>
+            <wp:docPr id="1209919731" name="Picture 3" descr="A picture containing text, diagram, screenshot, line&#10;&#10;Description automatically generated"/>
             <wp:cNvGraphicFramePr>
               <a:graphicFrameLocks xmlns:a="http://schemas.openxmlformats.org/drawingml/2006/main" noChangeAspect="1"/>
             </wp:cNvGraphicFramePr>
@@ -7987,7 +8045,7 @@
               <a:graphicData uri="http://schemas.openxmlformats.org/drawingml/2006/picture">
                 <pic:pic xmlns:pic="http://schemas.openxmlformats.org/drawingml/2006/picture">
                   <pic:nvPicPr>
-                    <pic:cNvPr id="1826662227" name="Picture 6" descr="A picture containing text, screenshot, diagram, line&#10;&#10;Description automatically generated"/>
+                    <pic:cNvPr id="1209919731" name="Picture 3" descr="A picture containing text, diagram, screenshot, line&#10;&#10;Description automatically generated"/>
                     <pic:cNvPicPr/>
                   </pic:nvPicPr>
                   <pic:blipFill>
@@ -8005,7 +8063,7 @@
                   <pic:spPr>
                     <a:xfrm>
                       <a:off x="0" y="0"/>
-                      <a:ext cx="5756275" cy="2606675"/>
+                      <a:ext cx="5756275" cy="3000375"/>
                     </a:xfrm>
                     <a:prstGeom prst="rect">
                       <a:avLst/>
@@ -8071,14 +8129,12 @@
         </w:rPr>
         <w:t xml:space="preserve"> Use case </w:t>
       </w:r>
-      <w:proofErr w:type="gramStart"/>
-      <w:r>
-        <w:rPr>
-          <w:rFonts w:ascii="Times New Roman" w:hAnsi="Times New Roman" w:cs="Times New Roman"/>
-        </w:rPr>
-        <w:t>diagram</w:t>
-      </w:r>
-      <w:proofErr w:type="gramEnd"/>
+      <w:r>
+        <w:rPr>
+          <w:rFonts w:ascii="Times New Roman" w:hAnsi="Times New Roman" w:cs="Times New Roman"/>
+        </w:rPr>
+        <w:t>diagram.</w:t>
+      </w:r>
     </w:p>
     <w:p>
       <w:pPr>
@@ -9314,14 +9370,12 @@
         </w:rPr>
         <w:t xml:space="preserve"> Use case "gather data" </w:t>
       </w:r>
-      <w:proofErr w:type="gramStart"/>
-      <w:r>
-        <w:rPr>
-          <w:rFonts w:ascii="Times New Roman" w:hAnsi="Times New Roman" w:cs="Times New Roman"/>
-        </w:rPr>
-        <w:t>details</w:t>
-      </w:r>
-      <w:proofErr w:type="gramEnd"/>
+      <w:r>
+        <w:rPr>
+          <w:rFonts w:ascii="Times New Roman" w:hAnsi="Times New Roman" w:cs="Times New Roman"/>
+        </w:rPr>
+        <w:t>details.</w:t>
+      </w:r>
     </w:p>
     <w:p>
       <w:pPr>
@@ -10026,7 +10080,31 @@
         <w:rPr>
           <w:rFonts w:ascii="Times New Roman" w:hAnsi="Times New Roman" w:cs="Times New Roman"/>
         </w:rPr>
-        <w:t xml:space="preserve"> Use case "Scrap Web" details</w:t>
+        <w:t xml:space="preserve"> Use case "</w:t>
+      </w:r>
+      <w:r>
+        <w:rPr>
+          <w:rFonts w:ascii="Times New Roman" w:hAnsi="Times New Roman" w:cs="Times New Roman"/>
+        </w:rPr>
+        <w:t>s</w:t>
+      </w:r>
+      <w:r>
+        <w:rPr>
+          <w:rFonts w:ascii="Times New Roman" w:hAnsi="Times New Roman" w:cs="Times New Roman"/>
+        </w:rPr>
+        <w:t xml:space="preserve">crap </w:t>
+      </w:r>
+      <w:r>
+        <w:rPr>
+          <w:rFonts w:ascii="Times New Roman" w:hAnsi="Times New Roman" w:cs="Times New Roman"/>
+        </w:rPr>
+        <w:t>w</w:t>
+      </w:r>
+      <w:r>
+        <w:rPr>
+          <w:rFonts w:ascii="Times New Roman" w:hAnsi="Times New Roman" w:cs="Times New Roman"/>
+        </w:rPr>
+        <w:t>eb" details</w:t>
       </w:r>
     </w:p>
     <w:p>
@@ -10278,39 +10356,53 @@
         </w:rPr>
         <w:t>System Design</w:t>
       </w:r>
-    </w:p>
-    <w:p>
-      <w:pPr>
-        <w:jc w:val="both"/>
+      <w:r>
+        <w:rPr>
+          <w:rFonts w:ascii="Times New Roman" w:hAnsi="Times New Roman" w:cs="Times New Roman"/>
+          <w:b/>
+          <w:bCs/>
+          <w:sz w:val="26"/>
+          <w:szCs w:val="26"/>
+        </w:rPr>
+        <w:t xml:space="preserve">: Package </w:t>
+      </w:r>
+      <w:r>
+        <w:rPr>
+          <w:rFonts w:ascii="Times New Roman" w:hAnsi="Times New Roman" w:cs="Times New Roman"/>
+          <w:b/>
+          <w:bCs/>
+          <w:sz w:val="26"/>
+          <w:szCs w:val="26"/>
+        </w:rPr>
+        <w:t>d</w:t>
+      </w:r>
+      <w:r>
+        <w:rPr>
+          <w:rFonts w:ascii="Times New Roman" w:hAnsi="Times New Roman" w:cs="Times New Roman"/>
+          <w:b/>
+          <w:bCs/>
+          <w:sz w:val="26"/>
+          <w:szCs w:val="26"/>
+        </w:rPr>
+        <w:t>iagram</w:t>
+      </w:r>
+    </w:p>
+    <w:p>
+      <w:pPr>
+        <w:keepNext/>
+      </w:pPr>
+      <w:r>
         <w:rPr>
           <w:rFonts w:ascii="Times New Roman" w:hAnsi="Times New Roman" w:cs="Times New Roman"/>
           <w:noProof/>
           <w:sz w:val="26"/>
           <w:szCs w:val="26"/>
         </w:rPr>
-      </w:pPr>
-    </w:p>
-    <w:p>
-      <w:pPr>
-        <w:jc w:val="center"/>
-        <w:rPr>
-          <w:rFonts w:ascii="Times New Roman" w:hAnsi="Times New Roman" w:cs="Times New Roman"/>
-          <w:sz w:val="26"/>
-          <w:szCs w:val="26"/>
-        </w:rPr>
-      </w:pPr>
-      <w:r>
-        <w:rPr>
-          <w:rFonts w:ascii="Times New Roman" w:hAnsi="Times New Roman" w:cs="Times New Roman"/>
-          <w:noProof/>
-          <w:sz w:val="26"/>
-          <w:szCs w:val="26"/>
-        </w:rPr>
         <w:drawing>
-          <wp:inline distT="0" distB="0" distL="0" distR="0" wp14:anchorId="5403AB6F" wp14:editId="25927F02">
-            <wp:extent cx="6163153" cy="2703443"/>
+          <wp:inline distT="0" distB="0" distL="0" distR="0" wp14:anchorId="42829185" wp14:editId="3AF97E45">
+            <wp:extent cx="5756275" cy="4493260"/>
             <wp:effectExtent l="0" t="0" r="0" b="0"/>
-            <wp:docPr id="558139038" name="Picture 1" descr="A picture containing diagram, plan, text, technical drawing&#10;&#10;Description automatically generated"/>
+            <wp:docPr id="31264950" name="Picture 1" descr="A picture containing diagram, text, plan, rectangle&#10;&#10;Description automatically generated"/>
             <wp:cNvGraphicFramePr>
               <a:graphicFrameLocks xmlns:a="http://schemas.openxmlformats.org/drawingml/2006/main" noChangeAspect="1"/>
             </wp:cNvGraphicFramePr>
@@ -10318,10 +10410,10 @@
               <a:graphicData uri="http://schemas.openxmlformats.org/drawingml/2006/picture">
                 <pic:pic xmlns:pic="http://schemas.openxmlformats.org/drawingml/2006/picture">
                   <pic:nvPicPr>
-                    <pic:cNvPr id="558139038" name="Picture 1" descr="A picture containing diagram, plan, text, technical drawing&#10;&#10;Description automatically generated"/>
+                    <pic:cNvPr id="31264950" name="Picture 1" descr="A picture containing diagram, text, plan, rectangle&#10;&#10;Description automatically generated"/>
                     <pic:cNvPicPr/>
                   </pic:nvPicPr>
-                  <pic:blipFill rotWithShape="1">
+                  <pic:blipFill>
                     <a:blip r:embed="rId13" cstate="print">
                       <a:extLst>
                         <a:ext uri="{28A0092B-C50C-407E-A947-70E740481C1C}">
@@ -10329,31 +10421,4399 @@
                         </a:ext>
                       </a:extLst>
                     </a:blip>
-                    <a:srcRect l="6101" t="3880" r="2631" b="8839"/>
-                    <a:stretch/>
+                    <a:stretch>
+                      <a:fillRect/>
+                    </a:stretch>
                   </pic:blipFill>
-                  <pic:spPr bwMode="auto">
+                  <pic:spPr>
                     <a:xfrm>
                       <a:off x="0" y="0"/>
-                      <a:ext cx="6237614" cy="2736105"/>
+                      <a:ext cx="5756275" cy="4493260"/>
                     </a:xfrm>
                     <a:prstGeom prst="rect">
                       <a:avLst/>
                     </a:prstGeom>
-                    <a:ln>
-                      <a:noFill/>
-                    </a:ln>
-                    <a:extLst>
-                      <a:ext uri="{53640926-AAD7-44D8-BBD7-CCE9431645EC}">
-                        <a14:shadowObscured xmlns:a14="http://schemas.microsoft.com/office/drawing/2010/main"/>
-                      </a:ext>
-                    </a:extLst>
                   </pic:spPr>
                 </pic:pic>
               </a:graphicData>
             </a:graphic>
           </wp:inline>
         </w:drawing>
+      </w:r>
+    </w:p>
+    <w:p>
+      <w:pPr>
+        <w:pStyle w:val="Caption"/>
+        <w:jc w:val="center"/>
+        <w:rPr>
+          <w:rFonts w:ascii="Times New Roman" w:hAnsi="Times New Roman" w:cs="Times New Roman"/>
+          <w:sz w:val="26"/>
+          <w:szCs w:val="26"/>
+        </w:rPr>
+      </w:pPr>
+      <w:r>
+        <w:rPr>
+          <w:rFonts w:ascii="Times New Roman" w:hAnsi="Times New Roman" w:cs="Times New Roman"/>
+        </w:rPr>
+        <w:t xml:space="preserve">Figure </w:t>
+      </w:r>
+      <w:r>
+        <w:rPr>
+          <w:rFonts w:ascii="Times New Roman" w:hAnsi="Times New Roman" w:cs="Times New Roman"/>
+        </w:rPr>
+        <w:fldChar w:fldCharType="begin"/>
+      </w:r>
+      <w:r>
+        <w:rPr>
+          <w:rFonts w:ascii="Times New Roman" w:hAnsi="Times New Roman" w:cs="Times New Roman"/>
+        </w:rPr>
+        <w:instrText xml:space="preserve"> SEQ Figure \* ARABIC </w:instrText>
+      </w:r>
+      <w:r>
+        <w:rPr>
+          <w:rFonts w:ascii="Times New Roman" w:hAnsi="Times New Roman" w:cs="Times New Roman"/>
+        </w:rPr>
+        <w:fldChar w:fldCharType="separate"/>
+      </w:r>
+      <w:r>
+        <w:rPr>
+          <w:rFonts w:ascii="Times New Roman" w:hAnsi="Times New Roman" w:cs="Times New Roman"/>
+          <w:noProof/>
+        </w:rPr>
+        <w:t>13</w:t>
+      </w:r>
+      <w:r>
+        <w:rPr>
+          <w:rFonts w:ascii="Times New Roman" w:hAnsi="Times New Roman" w:cs="Times New Roman"/>
+        </w:rPr>
+        <w:fldChar w:fldCharType="end"/>
+      </w:r>
+      <w:r>
+        <w:rPr>
+          <w:rFonts w:ascii="Times New Roman" w:hAnsi="Times New Roman" w:cs="Times New Roman"/>
+          <w:lang w:val="vi-VN"/>
+        </w:rPr>
+        <w:t xml:space="preserve"> </w:t>
+      </w:r>
+      <w:r>
+        <w:rPr>
+          <w:rFonts w:ascii="Times New Roman" w:hAnsi="Times New Roman" w:cs="Times New Roman"/>
+        </w:rPr>
+        <w:t>Package diagram of system design</w:t>
+      </w:r>
+    </w:p>
+    <w:p>
+      <w:pPr>
+        <w:jc w:val="both"/>
+        <w:rPr>
+          <w:rFonts w:ascii="Times New Roman" w:hAnsi="Times New Roman" w:cs="Times New Roman"/>
+          <w:sz w:val="26"/>
+          <w:szCs w:val="26"/>
+        </w:rPr>
+      </w:pPr>
+      <w:r>
+        <w:rPr>
+          <w:rFonts w:ascii="Times New Roman" w:hAnsi="Times New Roman" w:cs="Times New Roman"/>
+          <w:sz w:val="26"/>
+          <w:szCs w:val="26"/>
+        </w:rPr>
+        <w:tab/>
+        <w:t>The above figure shows the overall system design, which is described by package diagram.</w:t>
+      </w:r>
+    </w:p>
+    <w:p>
+      <w:pPr>
+        <w:jc w:val="both"/>
+        <w:rPr>
+          <w:rFonts w:ascii="Times New Roman" w:hAnsi="Times New Roman" w:cs="Times New Roman"/>
+          <w:sz w:val="26"/>
+          <w:szCs w:val="26"/>
+        </w:rPr>
+      </w:pPr>
+      <w:r>
+        <w:rPr>
+          <w:rFonts w:ascii="Times New Roman" w:hAnsi="Times New Roman" w:cs="Times New Roman"/>
+          <w:sz w:val="26"/>
+          <w:szCs w:val="26"/>
+        </w:rPr>
+        <w:tab/>
+        <w:t xml:space="preserve">Based on how data should flow in our system, we derive the system design. </w:t>
+      </w:r>
+    </w:p>
+    <w:p>
+      <w:pPr>
+        <w:jc w:val="both"/>
+        <w:rPr>
+          <w:rFonts w:ascii="Times New Roman" w:hAnsi="Times New Roman" w:cs="Times New Roman"/>
+          <w:sz w:val="26"/>
+          <w:szCs w:val="26"/>
+        </w:rPr>
+      </w:pPr>
+      <w:r>
+        <w:rPr>
+          <w:rFonts w:ascii="Times New Roman" w:hAnsi="Times New Roman" w:cs="Times New Roman"/>
+          <w:sz w:val="26"/>
+          <w:szCs w:val="26"/>
+        </w:rPr>
+        <w:tab/>
+        <w:t>In our system we divide into 2 subsystems: crawler, application, and the base model.</w:t>
+      </w:r>
+    </w:p>
+    <w:p>
+      <w:pPr>
+        <w:jc w:val="both"/>
+        <w:rPr>
+          <w:rFonts w:ascii="Times New Roman" w:hAnsi="Times New Roman" w:cs="Times New Roman"/>
+          <w:sz w:val="26"/>
+          <w:szCs w:val="26"/>
+        </w:rPr>
+      </w:pPr>
+      <w:r>
+        <w:rPr>
+          <w:rFonts w:ascii="Times New Roman" w:hAnsi="Times New Roman" w:cs="Times New Roman"/>
+          <w:sz w:val="26"/>
+          <w:szCs w:val="26"/>
+        </w:rPr>
+        <w:tab/>
+        <w:t xml:space="preserve">Package </w:t>
+      </w:r>
+      <w:r>
+        <w:rPr>
+          <w:rFonts w:ascii="Times New Roman" w:hAnsi="Times New Roman" w:cs="Times New Roman"/>
+          <w:sz w:val="26"/>
+          <w:szCs w:val="26"/>
+        </w:rPr>
+        <w:t>“</w:t>
+      </w:r>
+      <w:r>
+        <w:rPr>
+          <w:rFonts w:ascii="Times New Roman" w:hAnsi="Times New Roman" w:cs="Times New Roman"/>
+          <w:i/>
+          <w:iCs/>
+          <w:sz w:val="26"/>
+          <w:szCs w:val="26"/>
+        </w:rPr>
+        <w:t>model</w:t>
+      </w:r>
+      <w:r>
+        <w:rPr>
+          <w:rFonts w:ascii="Times New Roman" w:hAnsi="Times New Roman" w:cs="Times New Roman"/>
+          <w:sz w:val="26"/>
+          <w:szCs w:val="26"/>
+        </w:rPr>
+        <w:t>”</w:t>
+      </w:r>
+      <w:r>
+        <w:rPr>
+          <w:rFonts w:ascii="Times New Roman" w:hAnsi="Times New Roman" w:cs="Times New Roman"/>
+          <w:sz w:val="26"/>
+          <w:szCs w:val="26"/>
+        </w:rPr>
+        <w:t xml:space="preserve"> defines how data should be </w:t>
+      </w:r>
+      <w:r>
+        <w:rPr>
+          <w:rFonts w:ascii="Times New Roman" w:hAnsi="Times New Roman" w:cs="Times New Roman"/>
+          <w:sz w:val="26"/>
+          <w:szCs w:val="26"/>
+        </w:rPr>
+        <w:t>stored in our system, and then when data is scraped from the website, it could be processed into the way how this model defines.</w:t>
+      </w:r>
+    </w:p>
+    <w:p>
+      <w:pPr>
+        <w:jc w:val="both"/>
+        <w:rPr>
+          <w:rFonts w:ascii="Times New Roman" w:hAnsi="Times New Roman" w:cs="Times New Roman"/>
+          <w:sz w:val="26"/>
+          <w:szCs w:val="26"/>
+        </w:rPr>
+      </w:pPr>
+      <w:r>
+        <w:rPr>
+          <w:rFonts w:ascii="Times New Roman" w:hAnsi="Times New Roman" w:cs="Times New Roman"/>
+          <w:sz w:val="26"/>
+          <w:szCs w:val="26"/>
+        </w:rPr>
+        <w:tab/>
+        <w:t xml:space="preserve">The subsystem </w:t>
+      </w:r>
+      <w:r>
+        <w:rPr>
+          <w:rFonts w:ascii="Times New Roman" w:hAnsi="Times New Roman" w:cs="Times New Roman"/>
+          <w:sz w:val="26"/>
+          <w:szCs w:val="26"/>
+        </w:rPr>
+        <w:t>“</w:t>
+      </w:r>
+      <w:r>
+        <w:rPr>
+          <w:rFonts w:ascii="Times New Roman" w:hAnsi="Times New Roman" w:cs="Times New Roman"/>
+          <w:i/>
+          <w:iCs/>
+          <w:sz w:val="26"/>
+          <w:szCs w:val="26"/>
+        </w:rPr>
+        <w:t>crawler</w:t>
+      </w:r>
+      <w:r>
+        <w:rPr>
+          <w:rFonts w:ascii="Times New Roman" w:hAnsi="Times New Roman" w:cs="Times New Roman"/>
+          <w:sz w:val="26"/>
+          <w:szCs w:val="26"/>
+        </w:rPr>
+        <w:t>”</w:t>
+      </w:r>
+      <w:r>
+        <w:rPr>
+          <w:rFonts w:ascii="Times New Roman" w:hAnsi="Times New Roman" w:cs="Times New Roman"/>
+          <w:sz w:val="26"/>
+          <w:szCs w:val="26"/>
+        </w:rPr>
+        <w:t xml:space="preserve"> plays the role as a processing stage. It provides the stage and instruction to crawl data from the website based on the mould package </w:t>
+      </w:r>
+      <w:r>
+        <w:rPr>
+          <w:rFonts w:ascii="Times New Roman" w:hAnsi="Times New Roman" w:cs="Times New Roman"/>
+          <w:sz w:val="26"/>
+          <w:szCs w:val="26"/>
+        </w:rPr>
+        <w:t>“</w:t>
+      </w:r>
+      <w:r>
+        <w:rPr>
+          <w:rFonts w:ascii="Times New Roman" w:hAnsi="Times New Roman" w:cs="Times New Roman"/>
+          <w:i/>
+          <w:iCs/>
+          <w:sz w:val="26"/>
+          <w:szCs w:val="26"/>
+        </w:rPr>
+        <w:t>model</w:t>
+      </w:r>
+      <w:r>
+        <w:rPr>
+          <w:rFonts w:ascii="Times New Roman" w:hAnsi="Times New Roman" w:cs="Times New Roman"/>
+          <w:sz w:val="26"/>
+          <w:szCs w:val="26"/>
+        </w:rPr>
+        <w:t>”</w:t>
+      </w:r>
+      <w:r>
+        <w:rPr>
+          <w:rFonts w:ascii="Times New Roman" w:hAnsi="Times New Roman" w:cs="Times New Roman"/>
+          <w:sz w:val="26"/>
+          <w:szCs w:val="26"/>
+        </w:rPr>
+        <w:t xml:space="preserve"> defines. In this sub system, there are many small packages: </w:t>
+      </w:r>
+      <w:r>
+        <w:rPr>
+          <w:rFonts w:ascii="Times New Roman" w:hAnsi="Times New Roman" w:cs="Times New Roman"/>
+          <w:i/>
+          <w:iCs/>
+          <w:sz w:val="26"/>
+          <w:szCs w:val="26"/>
+        </w:rPr>
+        <w:t>lehoi</w:t>
+      </w:r>
+      <w:r>
+        <w:rPr>
+          <w:rFonts w:ascii="Times New Roman" w:hAnsi="Times New Roman" w:cs="Times New Roman"/>
+          <w:sz w:val="26"/>
+          <w:szCs w:val="26"/>
+        </w:rPr>
+        <w:t xml:space="preserve">, </w:t>
+      </w:r>
+      <w:r>
+        <w:rPr>
+          <w:rFonts w:ascii="Times New Roman" w:hAnsi="Times New Roman" w:cs="Times New Roman"/>
+          <w:i/>
+          <w:iCs/>
+          <w:sz w:val="26"/>
+          <w:szCs w:val="26"/>
+        </w:rPr>
+        <w:t>ditichlichsu</w:t>
+      </w:r>
+      <w:r>
+        <w:rPr>
+          <w:rFonts w:ascii="Times New Roman" w:hAnsi="Times New Roman" w:cs="Times New Roman"/>
+          <w:sz w:val="26"/>
+          <w:szCs w:val="26"/>
+        </w:rPr>
+        <w:t xml:space="preserve">, </w:t>
+      </w:r>
+      <w:r>
+        <w:rPr>
+          <w:rFonts w:ascii="Times New Roman" w:hAnsi="Times New Roman" w:cs="Times New Roman"/>
+          <w:i/>
+          <w:iCs/>
+          <w:sz w:val="26"/>
+          <w:szCs w:val="26"/>
+        </w:rPr>
+        <w:t>thoiky</w:t>
+      </w:r>
+      <w:r>
+        <w:rPr>
+          <w:rFonts w:ascii="Times New Roman" w:hAnsi="Times New Roman" w:cs="Times New Roman"/>
+          <w:sz w:val="26"/>
+          <w:szCs w:val="26"/>
+        </w:rPr>
+        <w:t xml:space="preserve">, </w:t>
+      </w:r>
+      <w:r>
+        <w:rPr>
+          <w:rFonts w:ascii="Times New Roman" w:hAnsi="Times New Roman" w:cs="Times New Roman"/>
+          <w:i/>
+          <w:iCs/>
+          <w:sz w:val="26"/>
+          <w:szCs w:val="26"/>
+        </w:rPr>
+        <w:t>sukienlichsu</w:t>
+      </w:r>
+      <w:r>
+        <w:rPr>
+          <w:rFonts w:ascii="Times New Roman" w:hAnsi="Times New Roman" w:cs="Times New Roman"/>
+          <w:sz w:val="26"/>
+          <w:szCs w:val="26"/>
+        </w:rPr>
+        <w:t xml:space="preserve">, </w:t>
+      </w:r>
+      <w:r>
+        <w:rPr>
+          <w:rFonts w:ascii="Times New Roman" w:hAnsi="Times New Roman" w:cs="Times New Roman"/>
+          <w:i/>
+          <w:iCs/>
+          <w:sz w:val="26"/>
+          <w:szCs w:val="26"/>
+        </w:rPr>
+        <w:t>nhanvatlichsu</w:t>
+      </w:r>
+      <w:r>
+        <w:rPr>
+          <w:rFonts w:ascii="Times New Roman" w:hAnsi="Times New Roman" w:cs="Times New Roman"/>
+          <w:sz w:val="26"/>
+          <w:szCs w:val="26"/>
+        </w:rPr>
+        <w:t xml:space="preserve">, </w:t>
+      </w:r>
+      <w:r>
+        <w:rPr>
+          <w:rFonts w:ascii="Times New Roman" w:hAnsi="Times New Roman" w:cs="Times New Roman"/>
+          <w:i/>
+          <w:iCs/>
+          <w:sz w:val="26"/>
+          <w:szCs w:val="26"/>
+        </w:rPr>
+        <w:t>processfull</w:t>
+      </w:r>
+      <w:r>
+        <w:rPr>
+          <w:rFonts w:ascii="Times New Roman" w:hAnsi="Times New Roman" w:cs="Times New Roman"/>
+          <w:sz w:val="26"/>
+          <w:szCs w:val="26"/>
+        </w:rPr>
+        <w:t xml:space="preserve"> and an </w:t>
+      </w:r>
+      <w:r>
+        <w:rPr>
+          <w:rFonts w:ascii="Times New Roman" w:hAnsi="Times New Roman" w:cs="Times New Roman"/>
+          <w:i/>
+          <w:iCs/>
+          <w:sz w:val="26"/>
+          <w:szCs w:val="26"/>
+        </w:rPr>
+        <w:t>util</w:t>
+      </w:r>
+      <w:r>
+        <w:rPr>
+          <w:rFonts w:ascii="Times New Roman" w:hAnsi="Times New Roman" w:cs="Times New Roman"/>
+          <w:sz w:val="26"/>
+          <w:szCs w:val="26"/>
+        </w:rPr>
+        <w:t xml:space="preserve"> package. </w:t>
+      </w:r>
+      <w:r>
+        <w:rPr>
+          <w:rFonts w:ascii="Times New Roman" w:hAnsi="Times New Roman" w:cs="Times New Roman"/>
+          <w:sz w:val="26"/>
+          <w:szCs w:val="26"/>
+        </w:rPr>
+        <w:t>“</w:t>
+      </w:r>
+      <w:r>
+        <w:rPr>
+          <w:rFonts w:ascii="Times New Roman" w:hAnsi="Times New Roman" w:cs="Times New Roman"/>
+          <w:i/>
+          <w:iCs/>
+          <w:sz w:val="26"/>
+          <w:szCs w:val="26"/>
+        </w:rPr>
+        <w:t>Util</w:t>
+      </w:r>
+      <w:r>
+        <w:rPr>
+          <w:rFonts w:ascii="Times New Roman" w:hAnsi="Times New Roman" w:cs="Times New Roman"/>
+          <w:sz w:val="26"/>
+          <w:szCs w:val="26"/>
+        </w:rPr>
+        <w:t>”</w:t>
+      </w:r>
+      <w:r>
+        <w:rPr>
+          <w:rFonts w:ascii="Times New Roman" w:hAnsi="Times New Roman" w:cs="Times New Roman"/>
+          <w:sz w:val="26"/>
+          <w:szCs w:val="26"/>
+        </w:rPr>
+        <w:t xml:space="preserve"> package owns the abstract classes, interfaces that the others should follow and crawl data. </w:t>
+      </w:r>
+      <w:r>
+        <w:rPr>
+          <w:rFonts w:ascii="Times New Roman" w:hAnsi="Times New Roman" w:cs="Times New Roman"/>
+          <w:sz w:val="26"/>
+          <w:szCs w:val="26"/>
+        </w:rPr>
+        <w:t>“</w:t>
+      </w:r>
+      <w:r>
+        <w:rPr>
+          <w:rFonts w:ascii="Times New Roman" w:hAnsi="Times New Roman" w:cs="Times New Roman"/>
+          <w:i/>
+          <w:iCs/>
+          <w:sz w:val="26"/>
+          <w:szCs w:val="26"/>
+        </w:rPr>
+        <w:t>p</w:t>
+      </w:r>
+      <w:r>
+        <w:rPr>
+          <w:rFonts w:ascii="Times New Roman" w:hAnsi="Times New Roman" w:cs="Times New Roman"/>
+          <w:i/>
+          <w:iCs/>
+          <w:sz w:val="26"/>
+          <w:szCs w:val="26"/>
+        </w:rPr>
+        <w:t>rocessfull</w:t>
+      </w:r>
+      <w:r>
+        <w:rPr>
+          <w:rFonts w:ascii="Times New Roman" w:hAnsi="Times New Roman" w:cs="Times New Roman"/>
+          <w:sz w:val="26"/>
+          <w:szCs w:val="26"/>
+        </w:rPr>
+        <w:t>”</w:t>
+      </w:r>
+      <w:r>
+        <w:rPr>
+          <w:rFonts w:ascii="Times New Roman" w:hAnsi="Times New Roman" w:cs="Times New Roman"/>
+          <w:sz w:val="26"/>
+          <w:szCs w:val="26"/>
+        </w:rPr>
+        <w:t xml:space="preserve"> package is the final stage where collects data from the others and stored it in Json file in the data package outside the subsystem.</w:t>
+      </w:r>
+      <w:r>
+        <w:rPr>
+          <w:rFonts w:ascii="Times New Roman" w:hAnsi="Times New Roman" w:cs="Times New Roman"/>
+          <w:sz w:val="26"/>
+          <w:szCs w:val="26"/>
+        </w:rPr>
+        <w:tab/>
+      </w:r>
+    </w:p>
+    <w:p>
+      <w:pPr>
+        <w:jc w:val="both"/>
+        <w:rPr>
+          <w:rFonts w:ascii="Times New Roman" w:hAnsi="Times New Roman" w:cs="Times New Roman"/>
+          <w:sz w:val="26"/>
+          <w:szCs w:val="26"/>
+        </w:rPr>
+      </w:pPr>
+      <w:r>
+        <w:rPr>
+          <w:rFonts w:ascii="Times New Roman" w:hAnsi="Times New Roman" w:cs="Times New Roman"/>
+          <w:sz w:val="26"/>
+          <w:szCs w:val="26"/>
+        </w:rPr>
+        <w:tab/>
+        <w:t xml:space="preserve">The subsystem </w:t>
+      </w:r>
+      <w:r>
+        <w:rPr>
+          <w:rFonts w:ascii="Times New Roman" w:hAnsi="Times New Roman" w:cs="Times New Roman"/>
+          <w:sz w:val="26"/>
+          <w:szCs w:val="26"/>
+        </w:rPr>
+        <w:t>“</w:t>
+      </w:r>
+      <w:r>
+        <w:rPr>
+          <w:rFonts w:ascii="Times New Roman" w:hAnsi="Times New Roman" w:cs="Times New Roman"/>
+          <w:i/>
+          <w:iCs/>
+          <w:sz w:val="26"/>
+          <w:szCs w:val="26"/>
+        </w:rPr>
+        <w:t>application</w:t>
+      </w:r>
+      <w:r>
+        <w:rPr>
+          <w:rFonts w:ascii="Times New Roman" w:hAnsi="Times New Roman" w:cs="Times New Roman"/>
+          <w:sz w:val="26"/>
+          <w:szCs w:val="26"/>
+        </w:rPr>
+        <w:t>”</w:t>
+      </w:r>
+      <w:r>
+        <w:rPr>
+          <w:rFonts w:ascii="Times New Roman" w:hAnsi="Times New Roman" w:cs="Times New Roman"/>
+          <w:sz w:val="26"/>
+          <w:szCs w:val="26"/>
+        </w:rPr>
+        <w:t xml:space="preserve"> provides GUI for end user where collects data from data package which is supplied by subsystem </w:t>
+      </w:r>
+      <w:r>
+        <w:rPr>
+          <w:rFonts w:ascii="Times New Roman" w:hAnsi="Times New Roman" w:cs="Times New Roman"/>
+          <w:sz w:val="26"/>
+          <w:szCs w:val="26"/>
+        </w:rPr>
+        <w:t>“</w:t>
+      </w:r>
+      <w:r>
+        <w:rPr>
+          <w:rFonts w:ascii="Times New Roman" w:hAnsi="Times New Roman" w:cs="Times New Roman"/>
+          <w:sz w:val="26"/>
+          <w:szCs w:val="26"/>
+        </w:rPr>
+        <w:t>crawler</w:t>
+      </w:r>
+      <w:r>
+        <w:rPr>
+          <w:rFonts w:ascii="Times New Roman" w:hAnsi="Times New Roman" w:cs="Times New Roman"/>
+          <w:sz w:val="26"/>
+          <w:szCs w:val="26"/>
+        </w:rPr>
+        <w:t>”</w:t>
+      </w:r>
+      <w:r>
+        <w:rPr>
+          <w:rFonts w:ascii="Times New Roman" w:hAnsi="Times New Roman" w:cs="Times New Roman"/>
+          <w:sz w:val="26"/>
+          <w:szCs w:val="26"/>
+        </w:rPr>
+        <w:t xml:space="preserve"> and follows the rules given by base package model. </w:t>
+      </w:r>
+      <w:r>
+        <w:rPr>
+          <w:rFonts w:ascii="Times New Roman" w:hAnsi="Times New Roman" w:cs="Times New Roman"/>
+          <w:sz w:val="26"/>
+          <w:szCs w:val="26"/>
+        </w:rPr>
+        <w:t>“</w:t>
+      </w:r>
+      <w:r>
+        <w:rPr>
+          <w:rFonts w:ascii="Times New Roman" w:hAnsi="Times New Roman" w:cs="Times New Roman"/>
+          <w:i/>
+          <w:iCs/>
+          <w:sz w:val="26"/>
+          <w:szCs w:val="26"/>
+        </w:rPr>
+        <w:t>Util</w:t>
+      </w:r>
+      <w:r>
+        <w:rPr>
+          <w:rFonts w:ascii="Times New Roman" w:hAnsi="Times New Roman" w:cs="Times New Roman"/>
+          <w:sz w:val="26"/>
+          <w:szCs w:val="26"/>
+        </w:rPr>
+        <w:t>”</w:t>
+      </w:r>
+      <w:r>
+        <w:rPr>
+          <w:rFonts w:ascii="Times New Roman" w:hAnsi="Times New Roman" w:cs="Times New Roman"/>
+          <w:sz w:val="26"/>
+          <w:szCs w:val="26"/>
+        </w:rPr>
+        <w:t xml:space="preserve"> package </w:t>
+      </w:r>
+      <w:r>
+        <w:rPr>
+          <w:rFonts w:ascii="Times New Roman" w:hAnsi="Times New Roman" w:cs="Times New Roman"/>
+          <w:sz w:val="26"/>
+          <w:szCs w:val="26"/>
+        </w:rPr>
+        <w:t>gives the functionality that the application performs, and the end users can interact with the most outer layer of the system. The “</w:t>
+      </w:r>
+      <w:r>
+        <w:rPr>
+          <w:rFonts w:ascii="Times New Roman" w:hAnsi="Times New Roman" w:cs="Times New Roman"/>
+          <w:i/>
+          <w:iCs/>
+          <w:sz w:val="26"/>
+          <w:szCs w:val="26"/>
+        </w:rPr>
+        <w:t>details</w:t>
+      </w:r>
+      <w:r>
+        <w:rPr>
+          <w:rFonts w:ascii="Times New Roman" w:hAnsi="Times New Roman" w:cs="Times New Roman"/>
+          <w:sz w:val="26"/>
+          <w:szCs w:val="26"/>
+        </w:rPr>
+        <w:t>” package provides users with pop-ups when they want to view the details of an object. While “</w:t>
+      </w:r>
+      <w:r>
+        <w:rPr>
+          <w:rFonts w:ascii="Times New Roman" w:hAnsi="Times New Roman" w:cs="Times New Roman"/>
+          <w:i/>
+          <w:iCs/>
+          <w:sz w:val="26"/>
+          <w:szCs w:val="26"/>
+        </w:rPr>
+        <w:t>images</w:t>
+      </w:r>
+      <w:r>
+        <w:rPr>
+          <w:rFonts w:ascii="Times New Roman" w:hAnsi="Times New Roman" w:cs="Times New Roman"/>
+          <w:sz w:val="26"/>
+          <w:szCs w:val="26"/>
+        </w:rPr>
+        <w:t>” package provides media, “</w:t>
+      </w:r>
+      <w:r>
+        <w:rPr>
+          <w:rFonts w:ascii="Times New Roman" w:hAnsi="Times New Roman" w:cs="Times New Roman"/>
+          <w:i/>
+          <w:iCs/>
+          <w:sz w:val="26"/>
+          <w:szCs w:val="26"/>
+        </w:rPr>
+        <w:t>main</w:t>
+      </w:r>
+      <w:r>
+        <w:rPr>
+          <w:rFonts w:ascii="Times New Roman" w:hAnsi="Times New Roman" w:cs="Times New Roman"/>
+          <w:sz w:val="26"/>
+          <w:szCs w:val="26"/>
+        </w:rPr>
+        <w:t>” package provides the final application.</w:t>
+      </w:r>
+    </w:p>
+    <w:p>
+      <w:pPr>
+        <w:jc w:val="both"/>
+        <w:rPr>
+          <w:rFonts w:ascii="Times New Roman" w:hAnsi="Times New Roman" w:cs="Times New Roman"/>
+          <w:sz w:val="26"/>
+          <w:szCs w:val="26"/>
+        </w:rPr>
+      </w:pPr>
+    </w:p>
+    <w:p>
+      <w:pPr>
+        <w:pStyle w:val="ListParagraph"/>
+        <w:numPr>
+          <w:ilvl w:val="0"/>
+          <w:numId w:val="10"/>
+        </w:numPr>
+        <w:jc w:val="both"/>
+        <w:rPr>
+          <w:rFonts w:ascii="Times New Roman" w:hAnsi="Times New Roman" w:cs="Times New Roman"/>
+          <w:b/>
+          <w:bCs/>
+          <w:sz w:val="26"/>
+          <w:szCs w:val="26"/>
+        </w:rPr>
+      </w:pPr>
+      <w:r>
+        <w:rPr>
+          <w:rFonts w:ascii="Times New Roman" w:hAnsi="Times New Roman" w:cs="Times New Roman"/>
+          <w:b/>
+          <w:bCs/>
+          <w:sz w:val="26"/>
+          <w:szCs w:val="26"/>
+        </w:rPr>
+        <w:t xml:space="preserve">Program Design: Class </w:t>
+      </w:r>
+      <w:r>
+        <w:rPr>
+          <w:rFonts w:ascii="Times New Roman" w:hAnsi="Times New Roman" w:cs="Times New Roman"/>
+          <w:b/>
+          <w:bCs/>
+          <w:sz w:val="26"/>
+          <w:szCs w:val="26"/>
+        </w:rPr>
+        <w:t>d</w:t>
+      </w:r>
+      <w:r>
+        <w:rPr>
+          <w:rFonts w:ascii="Times New Roman" w:hAnsi="Times New Roman" w:cs="Times New Roman"/>
+          <w:b/>
+          <w:bCs/>
+          <w:sz w:val="26"/>
+          <w:szCs w:val="26"/>
+        </w:rPr>
+        <w:t>iagram</w:t>
+      </w:r>
+    </w:p>
+    <w:p>
+      <w:pPr>
+        <w:ind w:firstLine="720"/>
+        <w:jc w:val="both"/>
+        <w:rPr>
+          <w:rFonts w:ascii="Times New Roman" w:hAnsi="Times New Roman" w:cs="Times New Roman"/>
+          <w:sz w:val="26"/>
+          <w:szCs w:val="26"/>
+        </w:rPr>
+      </w:pPr>
+      <w:r>
+        <w:rPr>
+          <w:rFonts w:ascii="Times New Roman" w:hAnsi="Times New Roman" w:cs="Times New Roman"/>
+          <w:sz w:val="26"/>
+          <w:szCs w:val="26"/>
+        </w:rPr>
+        <w:t>As we define above, the source code will be stored in that structure. For each package we come to the details by giving class diagram.</w:t>
+      </w:r>
+    </w:p>
+    <w:p>
+      <w:pPr>
+        <w:pStyle w:val="ListParagraph"/>
+        <w:numPr>
+          <w:ilvl w:val="0"/>
+          <w:numId w:val="11"/>
+        </w:numPr>
+        <w:jc w:val="both"/>
+        <w:rPr>
+          <w:rFonts w:ascii="Times New Roman" w:hAnsi="Times New Roman" w:cs="Times New Roman"/>
+          <w:b/>
+          <w:bCs/>
+          <w:sz w:val="26"/>
+          <w:szCs w:val="26"/>
+        </w:rPr>
+      </w:pPr>
+      <w:r>
+        <w:rPr>
+          <w:rFonts w:ascii="Times New Roman" w:hAnsi="Times New Roman" w:cs="Times New Roman"/>
+          <w:b/>
+          <w:bCs/>
+          <w:sz w:val="26"/>
+          <w:szCs w:val="26"/>
+        </w:rPr>
+        <w:t>Package “model”</w:t>
+      </w:r>
+    </w:p>
+    <w:p>
+      <w:pPr>
+        <w:keepNext/>
+      </w:pPr>
+      <w:r>
+        <w:rPr>
+          <w:rFonts w:ascii="Times New Roman" w:hAnsi="Times New Roman" w:cs="Times New Roman"/>
+          <w:noProof/>
+          <w:sz w:val="26"/>
+          <w:szCs w:val="26"/>
+        </w:rPr>
+        <w:drawing>
+          <wp:inline distT="0" distB="0" distL="0" distR="0" wp14:anchorId="58E81F94" wp14:editId="633770F0">
+            <wp:extent cx="5756275" cy="4171315"/>
+            <wp:effectExtent l="0" t="0" r="0" b="0"/>
+            <wp:docPr id="176464154" name="Picture 4" descr="A picture containing text, diagram, plan, line&#10;&#10;Description automatically generated"/>
+            <wp:cNvGraphicFramePr>
+              <a:graphicFrameLocks xmlns:a="http://schemas.openxmlformats.org/drawingml/2006/main" noChangeAspect="1"/>
+            </wp:cNvGraphicFramePr>
+            <a:graphic xmlns:a="http://schemas.openxmlformats.org/drawingml/2006/main">
+              <a:graphicData uri="http://schemas.openxmlformats.org/drawingml/2006/picture">
+                <pic:pic xmlns:pic="http://schemas.openxmlformats.org/drawingml/2006/picture">
+                  <pic:nvPicPr>
+                    <pic:cNvPr id="176464154" name="Picture 4" descr="A picture containing text, diagram, plan, line&#10;&#10;Description automatically generated"/>
+                    <pic:cNvPicPr/>
+                  </pic:nvPicPr>
+                  <pic:blipFill>
+                    <a:blip r:embed="rId14" cstate="print">
+                      <a:extLst>
+                        <a:ext uri="{28A0092B-C50C-407E-A947-70E740481C1C}">
+                          <a14:useLocalDpi xmlns:a14="http://schemas.microsoft.com/office/drawing/2010/main" val="0"/>
+                        </a:ext>
+                      </a:extLst>
+                    </a:blip>
+                    <a:stretch>
+                      <a:fillRect/>
+                    </a:stretch>
+                  </pic:blipFill>
+                  <pic:spPr>
+                    <a:xfrm>
+                      <a:off x="0" y="0"/>
+                      <a:ext cx="5756275" cy="4171315"/>
+                    </a:xfrm>
+                    <a:prstGeom prst="rect">
+                      <a:avLst/>
+                    </a:prstGeom>
+                  </pic:spPr>
+                </pic:pic>
+              </a:graphicData>
+            </a:graphic>
+          </wp:inline>
+        </w:drawing>
+      </w:r>
+    </w:p>
+    <w:p>
+      <w:pPr>
+        <w:pStyle w:val="Caption"/>
+        <w:jc w:val="center"/>
+        <w:rPr>
+          <w:rFonts w:ascii="Times New Roman" w:hAnsi="Times New Roman" w:cs="Times New Roman"/>
+        </w:rPr>
+      </w:pPr>
+      <w:r>
+        <w:rPr>
+          <w:rFonts w:ascii="Times New Roman" w:hAnsi="Times New Roman" w:cs="Times New Roman"/>
+        </w:rPr>
+        <w:t xml:space="preserve">Figure </w:t>
+      </w:r>
+      <w:r>
+        <w:rPr>
+          <w:rFonts w:ascii="Times New Roman" w:hAnsi="Times New Roman" w:cs="Times New Roman"/>
+        </w:rPr>
+        <w:fldChar w:fldCharType="begin"/>
+      </w:r>
+      <w:r>
+        <w:rPr>
+          <w:rFonts w:ascii="Times New Roman" w:hAnsi="Times New Roman" w:cs="Times New Roman"/>
+        </w:rPr>
+        <w:instrText xml:space="preserve"> SEQ Figure \* ARABIC </w:instrText>
+      </w:r>
+      <w:r>
+        <w:rPr>
+          <w:rFonts w:ascii="Times New Roman" w:hAnsi="Times New Roman" w:cs="Times New Roman"/>
+        </w:rPr>
+        <w:fldChar w:fldCharType="separate"/>
+      </w:r>
+      <w:r>
+        <w:rPr>
+          <w:rFonts w:ascii="Times New Roman" w:hAnsi="Times New Roman" w:cs="Times New Roman"/>
+          <w:noProof/>
+        </w:rPr>
+        <w:t>14</w:t>
+      </w:r>
+      <w:r>
+        <w:rPr>
+          <w:rFonts w:ascii="Times New Roman" w:hAnsi="Times New Roman" w:cs="Times New Roman"/>
+        </w:rPr>
+        <w:fldChar w:fldCharType="end"/>
+      </w:r>
+      <w:r>
+        <w:rPr>
+          <w:rFonts w:ascii="Times New Roman" w:hAnsi="Times New Roman" w:cs="Times New Roman"/>
+        </w:rPr>
+        <w:t xml:space="preserve"> "model" class diagram</w:t>
+      </w:r>
+    </w:p>
+    <w:p>
+      <w:pPr>
+        <w:jc w:val="both"/>
+        <w:rPr>
+          <w:rFonts w:ascii="Times New Roman" w:hAnsi="Times New Roman" w:cs="Times New Roman"/>
+          <w:sz w:val="26"/>
+          <w:szCs w:val="26"/>
+        </w:rPr>
+      </w:pPr>
+      <w:r>
+        <w:rPr>
+          <w:rFonts w:ascii="Times New Roman" w:hAnsi="Times New Roman" w:cs="Times New Roman"/>
+          <w:sz w:val="26"/>
+          <w:szCs w:val="26"/>
+        </w:rPr>
+        <w:tab/>
+        <w:t xml:space="preserve">The following figure describes the class diagram in the package </w:t>
+      </w:r>
+      <w:r>
+        <w:rPr>
+          <w:rFonts w:ascii="Times New Roman" w:hAnsi="Times New Roman" w:cs="Times New Roman"/>
+          <w:sz w:val="26"/>
+          <w:szCs w:val="26"/>
+        </w:rPr>
+        <w:t>“</w:t>
+      </w:r>
+      <w:r>
+        <w:rPr>
+          <w:rFonts w:ascii="Times New Roman" w:hAnsi="Times New Roman" w:cs="Times New Roman"/>
+          <w:i/>
+          <w:iCs/>
+          <w:sz w:val="26"/>
+          <w:szCs w:val="26"/>
+        </w:rPr>
+        <w:t>model</w:t>
+      </w:r>
+      <w:r>
+        <w:rPr>
+          <w:rFonts w:ascii="Times New Roman" w:hAnsi="Times New Roman" w:cs="Times New Roman"/>
+          <w:sz w:val="26"/>
+          <w:szCs w:val="26"/>
+        </w:rPr>
+        <w:t>”</w:t>
+      </w:r>
+      <w:r>
+        <w:rPr>
+          <w:rFonts w:ascii="Times New Roman" w:hAnsi="Times New Roman" w:cs="Times New Roman"/>
+          <w:sz w:val="26"/>
+          <w:szCs w:val="26"/>
+        </w:rPr>
+        <w:t xml:space="preserve">. This </w:t>
+      </w:r>
+      <w:r>
+        <w:rPr>
+          <w:rFonts w:ascii="Times New Roman" w:hAnsi="Times New Roman" w:cs="Times New Roman"/>
+          <w:sz w:val="26"/>
+          <w:szCs w:val="26"/>
+        </w:rPr>
+        <w:t>indicates</w:t>
+      </w:r>
+      <w:r>
+        <w:rPr>
+          <w:rFonts w:ascii="Times New Roman" w:hAnsi="Times New Roman" w:cs="Times New Roman"/>
+          <w:sz w:val="26"/>
+          <w:szCs w:val="26"/>
+        </w:rPr>
+        <w:t xml:space="preserve"> all attributes and getter/setter methods that our system should follow and collect data from websites. There are </w:t>
+      </w:r>
+      <w:r>
+        <w:rPr>
+          <w:rFonts w:ascii="Times New Roman" w:hAnsi="Times New Roman" w:cs="Times New Roman"/>
+          <w:sz w:val="26"/>
+          <w:szCs w:val="26"/>
+        </w:rPr>
+        <w:t xml:space="preserve">8 relationships between each pair of classes: 2 generalization relationships, 2 composition relationships, and 4 </w:t>
+      </w:r>
+      <w:r>
+        <w:rPr>
+          <w:rFonts w:ascii="Times New Roman" w:hAnsi="Times New Roman" w:cs="Times New Roman"/>
+          <w:sz w:val="26"/>
+          <w:szCs w:val="26"/>
+        </w:rPr>
+        <w:t>aggregation</w:t>
+      </w:r>
+      <w:r>
+        <w:rPr>
+          <w:rFonts w:ascii="Times New Roman" w:hAnsi="Times New Roman" w:cs="Times New Roman"/>
+          <w:sz w:val="26"/>
+          <w:szCs w:val="26"/>
+        </w:rPr>
+        <w:t xml:space="preserve"> relationships. </w:t>
+      </w:r>
+    </w:p>
+    <w:p>
+      <w:pPr>
+        <w:jc w:val="both"/>
+        <w:rPr>
+          <w:rFonts w:ascii="Times New Roman" w:hAnsi="Times New Roman" w:cs="Times New Roman"/>
+          <w:sz w:val="26"/>
+          <w:szCs w:val="26"/>
+        </w:rPr>
+      </w:pPr>
+      <w:r>
+        <w:rPr>
+          <w:rFonts w:ascii="Times New Roman" w:hAnsi="Times New Roman" w:cs="Times New Roman"/>
+          <w:sz w:val="26"/>
+          <w:szCs w:val="26"/>
+        </w:rPr>
+        <w:tab/>
+        <w:t>The number of attributes for each entity and the relationship between all entities are described in detail in the figure. The attribute and relationship are decided based on the requirement analysis and the fact what we can collect from the real website, which improves the quality of the data collected.</w:t>
+      </w:r>
+    </w:p>
+    <w:p>
+      <w:pPr>
+        <w:pStyle w:val="ListParagraph"/>
+        <w:numPr>
+          <w:ilvl w:val="0"/>
+          <w:numId w:val="11"/>
+        </w:numPr>
+        <w:jc w:val="both"/>
+        <w:rPr>
+          <w:rFonts w:ascii="Times New Roman" w:hAnsi="Times New Roman" w:cs="Times New Roman"/>
+          <w:b/>
+          <w:bCs/>
+          <w:sz w:val="26"/>
+          <w:szCs w:val="26"/>
+        </w:rPr>
+      </w:pPr>
+      <w:r>
+        <w:rPr>
+          <w:rFonts w:ascii="Times New Roman" w:hAnsi="Times New Roman" w:cs="Times New Roman"/>
+          <w:b/>
+          <w:bCs/>
+          <w:sz w:val="26"/>
+          <w:szCs w:val="26"/>
+        </w:rPr>
+        <w:t>Package “crawler”</w:t>
+      </w:r>
+    </w:p>
+    <w:p>
+      <w:pPr>
+        <w:pStyle w:val="ListParagraph"/>
+        <w:numPr>
+          <w:ilvl w:val="1"/>
+          <w:numId w:val="11"/>
+        </w:numPr>
+        <w:jc w:val="both"/>
+        <w:rPr>
+          <w:rFonts w:ascii="Times New Roman" w:hAnsi="Times New Roman" w:cs="Times New Roman"/>
+          <w:b/>
+          <w:bCs/>
+          <w:sz w:val="26"/>
+          <w:szCs w:val="26"/>
+        </w:rPr>
+      </w:pPr>
+      <w:r>
+        <w:rPr>
+          <w:rFonts w:ascii="Times New Roman" w:hAnsi="Times New Roman" w:cs="Times New Roman"/>
+          <w:b/>
+          <w:bCs/>
+          <w:sz w:val="26"/>
+          <w:szCs w:val="26"/>
+        </w:rPr>
+        <w:t xml:space="preserve">Package </w:t>
+      </w:r>
+      <w:proofErr w:type="gramStart"/>
+      <w:r>
+        <w:rPr>
+          <w:rFonts w:ascii="Times New Roman" w:hAnsi="Times New Roman" w:cs="Times New Roman"/>
+          <w:b/>
+          <w:bCs/>
+          <w:sz w:val="26"/>
+          <w:szCs w:val="26"/>
+        </w:rPr>
+        <w:t>crawler.util</w:t>
+      </w:r>
+      <w:proofErr w:type="gramEnd"/>
+    </w:p>
+    <w:p>
+      <w:pPr>
+        <w:keepNext/>
+        <w:jc w:val="both"/>
+      </w:pPr>
+      <w:r>
+        <w:rPr>
+          <w:rFonts w:ascii="Times New Roman" w:hAnsi="Times New Roman" w:cs="Times New Roman"/>
+          <w:b/>
+          <w:bCs/>
+          <w:noProof/>
+          <w:sz w:val="26"/>
+          <w:szCs w:val="26"/>
+        </w:rPr>
+        <w:drawing>
+          <wp:inline distT="0" distB="0" distL="0" distR="0" wp14:anchorId="037D6178" wp14:editId="3054B03F">
+            <wp:extent cx="5756275" cy="3622675"/>
+            <wp:effectExtent l="0" t="0" r="0" b="0"/>
+            <wp:docPr id="924593855" name="Picture 1" descr="A screenshot of a computer&#10;&#10;Description automatically generated with low confidence"/>
+            <wp:cNvGraphicFramePr>
+              <a:graphicFrameLocks xmlns:a="http://schemas.openxmlformats.org/drawingml/2006/main" noChangeAspect="1"/>
+            </wp:cNvGraphicFramePr>
+            <a:graphic xmlns:a="http://schemas.openxmlformats.org/drawingml/2006/main">
+              <a:graphicData uri="http://schemas.openxmlformats.org/drawingml/2006/picture">
+                <pic:pic xmlns:pic="http://schemas.openxmlformats.org/drawingml/2006/picture">
+                  <pic:nvPicPr>
+                    <pic:cNvPr id="924593855" name="Picture 1" descr="A screenshot of a computer&#10;&#10;Description automatically generated with low confidence"/>
+                    <pic:cNvPicPr/>
+                  </pic:nvPicPr>
+                  <pic:blipFill>
+                    <a:blip r:embed="rId15" cstate="print">
+                      <a:extLst>
+                        <a:ext uri="{28A0092B-C50C-407E-A947-70E740481C1C}">
+                          <a14:useLocalDpi xmlns:a14="http://schemas.microsoft.com/office/drawing/2010/main" val="0"/>
+                        </a:ext>
+                      </a:extLst>
+                    </a:blip>
+                    <a:stretch>
+                      <a:fillRect/>
+                    </a:stretch>
+                  </pic:blipFill>
+                  <pic:spPr>
+                    <a:xfrm>
+                      <a:off x="0" y="0"/>
+                      <a:ext cx="5756275" cy="3622675"/>
+                    </a:xfrm>
+                    <a:prstGeom prst="rect">
+                      <a:avLst/>
+                    </a:prstGeom>
+                  </pic:spPr>
+                </pic:pic>
+              </a:graphicData>
+            </a:graphic>
+          </wp:inline>
+        </w:drawing>
+      </w:r>
+    </w:p>
+    <w:p>
+      <w:pPr>
+        <w:pStyle w:val="Caption"/>
+        <w:jc w:val="center"/>
+        <w:rPr>
+          <w:rFonts w:ascii="Times New Roman" w:hAnsi="Times New Roman" w:cs="Times New Roman"/>
+          <w:b/>
+          <w:bCs/>
+          <w:sz w:val="26"/>
+          <w:szCs w:val="26"/>
+        </w:rPr>
+      </w:pPr>
+      <w:r>
+        <w:rPr>
+          <w:rFonts w:ascii="Times New Roman" w:hAnsi="Times New Roman" w:cs="Times New Roman"/>
+        </w:rPr>
+        <w:t xml:space="preserve">Figure </w:t>
+      </w:r>
+      <w:r>
+        <w:rPr>
+          <w:rFonts w:ascii="Times New Roman" w:hAnsi="Times New Roman" w:cs="Times New Roman"/>
+        </w:rPr>
+        <w:fldChar w:fldCharType="begin"/>
+      </w:r>
+      <w:r>
+        <w:rPr>
+          <w:rFonts w:ascii="Times New Roman" w:hAnsi="Times New Roman" w:cs="Times New Roman"/>
+        </w:rPr>
+        <w:instrText xml:space="preserve"> SEQ Figure \* ARABIC </w:instrText>
+      </w:r>
+      <w:r>
+        <w:rPr>
+          <w:rFonts w:ascii="Times New Roman" w:hAnsi="Times New Roman" w:cs="Times New Roman"/>
+        </w:rPr>
+        <w:fldChar w:fldCharType="separate"/>
+      </w:r>
+      <w:r>
+        <w:rPr>
+          <w:rFonts w:ascii="Times New Roman" w:hAnsi="Times New Roman" w:cs="Times New Roman"/>
+          <w:noProof/>
+        </w:rPr>
+        <w:t>15</w:t>
+      </w:r>
+      <w:r>
+        <w:rPr>
+          <w:rFonts w:ascii="Times New Roman" w:hAnsi="Times New Roman" w:cs="Times New Roman"/>
+        </w:rPr>
+        <w:fldChar w:fldCharType="end"/>
+      </w:r>
+      <w:r>
+        <w:rPr>
+          <w:rFonts w:ascii="Times New Roman" w:hAnsi="Times New Roman" w:cs="Times New Roman"/>
+        </w:rPr>
+        <w:t xml:space="preserve"> </w:t>
+      </w:r>
+      <w:proofErr w:type="gramStart"/>
+      <w:r>
+        <w:rPr>
+          <w:rFonts w:ascii="Times New Roman" w:hAnsi="Times New Roman" w:cs="Times New Roman"/>
+        </w:rPr>
+        <w:t>crawler.util</w:t>
+      </w:r>
+      <w:proofErr w:type="gramEnd"/>
+      <w:r>
+        <w:rPr>
+          <w:rFonts w:ascii="Times New Roman" w:hAnsi="Times New Roman" w:cs="Times New Roman"/>
+        </w:rPr>
+        <w:t xml:space="preserve"> package class diagram</w:t>
+      </w:r>
+    </w:p>
+    <w:p>
+      <w:pPr>
+        <w:jc w:val="both"/>
+        <w:rPr>
+          <w:rFonts w:ascii="Times New Roman" w:hAnsi="Times New Roman" w:cs="Times New Roman"/>
+          <w:sz w:val="26"/>
+          <w:szCs w:val="26"/>
+        </w:rPr>
+      </w:pPr>
+      <w:r>
+        <w:rPr>
+          <w:rFonts w:ascii="Times New Roman" w:hAnsi="Times New Roman" w:cs="Times New Roman"/>
+          <w:sz w:val="26"/>
+          <w:szCs w:val="26"/>
+        </w:rPr>
+        <w:tab/>
+        <w:t xml:space="preserve">In package </w:t>
+      </w:r>
+      <w:proofErr w:type="gramStart"/>
+      <w:r>
+        <w:rPr>
+          <w:rFonts w:ascii="Times New Roman" w:hAnsi="Times New Roman" w:cs="Times New Roman"/>
+          <w:sz w:val="26"/>
+          <w:szCs w:val="26"/>
+        </w:rPr>
+        <w:t>crawler.util</w:t>
+      </w:r>
+      <w:proofErr w:type="gramEnd"/>
+      <w:r>
+        <w:rPr>
+          <w:rFonts w:ascii="Times New Roman" w:hAnsi="Times New Roman" w:cs="Times New Roman"/>
+          <w:sz w:val="26"/>
+          <w:szCs w:val="26"/>
+        </w:rPr>
+        <w:t>, which provides attributes and methods that the other classes. There are two smaller packages in this one: datain, and dataout.</w:t>
+      </w:r>
+    </w:p>
+    <w:p>
+      <w:pPr>
+        <w:jc w:val="both"/>
+        <w:rPr>
+          <w:rFonts w:ascii="Times New Roman" w:hAnsi="Times New Roman" w:cs="Times New Roman"/>
+          <w:sz w:val="26"/>
+          <w:szCs w:val="26"/>
+        </w:rPr>
+      </w:pPr>
+      <w:r>
+        <w:rPr>
+          <w:rFonts w:ascii="Times New Roman" w:hAnsi="Times New Roman" w:cs="Times New Roman"/>
+          <w:sz w:val="26"/>
+          <w:szCs w:val="26"/>
+        </w:rPr>
+        <w:tab/>
+        <w:t xml:space="preserve">Package </w:t>
+      </w:r>
+      <w:proofErr w:type="gramStart"/>
+      <w:r>
+        <w:rPr>
+          <w:rFonts w:ascii="Times New Roman" w:hAnsi="Times New Roman" w:cs="Times New Roman"/>
+          <w:sz w:val="26"/>
+          <w:szCs w:val="26"/>
+        </w:rPr>
+        <w:t>crawler.util</w:t>
+      </w:r>
+      <w:proofErr w:type="gramEnd"/>
+      <w:r>
+        <w:rPr>
+          <w:rFonts w:ascii="Times New Roman" w:hAnsi="Times New Roman" w:cs="Times New Roman"/>
+          <w:sz w:val="26"/>
+          <w:szCs w:val="26"/>
+        </w:rPr>
+        <w:t xml:space="preserve">.datain helps to connect to web server and extract data. </w:t>
+      </w:r>
+      <w:r>
+        <w:rPr>
+          <w:rFonts w:ascii="Times New Roman" w:hAnsi="Times New Roman" w:cs="Times New Roman"/>
+          <w:sz w:val="26"/>
+          <w:szCs w:val="26"/>
+        </w:rPr>
+        <w:t xml:space="preserve">This was built based on the web scrap process. Firstly, we created an abstract class “AWebConnect”, which has two attributes: url (direct link to website to scrap) and doc (document contains the DOM element of web we need to crawl). Secondly, we created an interface “Iscraping”, which serves </w:t>
+      </w:r>
+      <w:r>
+        <w:rPr>
+          <w:rFonts w:ascii="Times New Roman" w:hAnsi="Times New Roman" w:cs="Times New Roman"/>
+          <w:sz w:val="26"/>
+          <w:szCs w:val="26"/>
+        </w:rPr>
+        <w:t>to scrap</w:t>
+      </w:r>
+      <w:r>
+        <w:rPr>
+          <w:rFonts w:ascii="Times New Roman" w:hAnsi="Times New Roman" w:cs="Times New Roman"/>
+          <w:sz w:val="26"/>
+          <w:szCs w:val="26"/>
+        </w:rPr>
+        <w:t xml:space="preserve"> specific data from web</w:t>
+      </w:r>
+      <w:r>
+        <w:rPr>
+          <w:rFonts w:ascii="Times New Roman" w:hAnsi="Times New Roman" w:cs="Times New Roman"/>
+          <w:sz w:val="26"/>
+          <w:szCs w:val="26"/>
+        </w:rPr>
+        <w:t>sites</w:t>
+      </w:r>
+      <w:r>
+        <w:rPr>
+          <w:rFonts w:ascii="Times New Roman" w:hAnsi="Times New Roman" w:cs="Times New Roman"/>
+          <w:sz w:val="26"/>
+          <w:szCs w:val="26"/>
+        </w:rPr>
+        <w:t xml:space="preserve">. </w:t>
+      </w:r>
+      <w:r>
+        <w:rPr>
+          <w:rFonts w:ascii="Times New Roman" w:hAnsi="Times New Roman" w:cs="Times New Roman"/>
+          <w:sz w:val="26"/>
+          <w:szCs w:val="26"/>
+        </w:rPr>
+        <w:t>Finally, an abstract class “AGetData” extends “AWebConnect” and implements Iscraping, form a general process to scrap data from a website.</w:t>
+      </w:r>
+    </w:p>
+    <w:p>
+      <w:pPr>
+        <w:jc w:val="both"/>
+        <w:rPr>
+          <w:rFonts w:ascii="Times New Roman" w:hAnsi="Times New Roman" w:cs="Times New Roman"/>
+          <w:sz w:val="26"/>
+          <w:szCs w:val="26"/>
+        </w:rPr>
+      </w:pPr>
+      <w:r>
+        <w:rPr>
+          <w:rFonts w:ascii="Times New Roman" w:hAnsi="Times New Roman" w:cs="Times New Roman"/>
+          <w:sz w:val="26"/>
+          <w:szCs w:val="26"/>
+        </w:rPr>
+        <w:tab/>
+        <w:t xml:space="preserve">Package </w:t>
+      </w:r>
+      <w:proofErr w:type="gramStart"/>
+      <w:r>
+        <w:rPr>
+          <w:rFonts w:ascii="Times New Roman" w:hAnsi="Times New Roman" w:cs="Times New Roman"/>
+          <w:sz w:val="26"/>
+          <w:szCs w:val="26"/>
+        </w:rPr>
+        <w:t>crawler.util</w:t>
+      </w:r>
+      <w:proofErr w:type="gramEnd"/>
+      <w:r>
+        <w:rPr>
+          <w:rFonts w:ascii="Times New Roman" w:hAnsi="Times New Roman" w:cs="Times New Roman"/>
+          <w:sz w:val="26"/>
+          <w:szCs w:val="26"/>
+        </w:rPr>
+        <w:t>.dataout provides two interfaces: I</w:t>
+      </w:r>
+      <w:r>
+        <w:rPr>
+          <w:rFonts w:ascii="Times New Roman" w:hAnsi="Times New Roman" w:cs="Times New Roman"/>
+          <w:sz w:val="26"/>
+          <w:szCs w:val="26"/>
+        </w:rPr>
+        <w:t>W</w:t>
+      </w:r>
+      <w:r>
+        <w:rPr>
+          <w:rFonts w:ascii="Times New Roman" w:hAnsi="Times New Roman" w:cs="Times New Roman"/>
+          <w:sz w:val="26"/>
+          <w:szCs w:val="26"/>
+        </w:rPr>
+        <w:t>rtiteJson, which helps to convert data after scrap from web, then put in the model and write to Json file and I</w:t>
+      </w:r>
+      <w:r>
+        <w:rPr>
+          <w:rFonts w:ascii="Times New Roman" w:hAnsi="Times New Roman" w:cs="Times New Roman"/>
+          <w:sz w:val="26"/>
+          <w:szCs w:val="26"/>
+        </w:rPr>
+        <w:t>C</w:t>
+      </w:r>
+      <w:r>
+        <w:rPr>
+          <w:rFonts w:ascii="Times New Roman" w:hAnsi="Times New Roman" w:cs="Times New Roman"/>
+          <w:sz w:val="26"/>
+          <w:szCs w:val="26"/>
+        </w:rPr>
+        <w:t>ombine provides combine method to gather data from multiple website, and filter them.</w:t>
+      </w:r>
+    </w:p>
+    <w:p>
+      <w:pPr>
+        <w:pStyle w:val="ListParagraph"/>
+        <w:numPr>
+          <w:ilvl w:val="1"/>
+          <w:numId w:val="11"/>
+        </w:numPr>
+        <w:jc w:val="both"/>
+        <w:rPr>
+          <w:rFonts w:ascii="Times New Roman" w:hAnsi="Times New Roman" w:cs="Times New Roman"/>
+          <w:b/>
+          <w:bCs/>
+          <w:sz w:val="26"/>
+          <w:szCs w:val="26"/>
+        </w:rPr>
+      </w:pPr>
+      <w:r>
+        <w:rPr>
+          <w:rFonts w:ascii="Times New Roman" w:hAnsi="Times New Roman" w:cs="Times New Roman"/>
+          <w:b/>
+          <w:bCs/>
+          <w:sz w:val="26"/>
+          <w:szCs w:val="26"/>
+        </w:rPr>
+        <w:t xml:space="preserve">Package </w:t>
+      </w:r>
+      <w:proofErr w:type="gramStart"/>
+      <w:r>
+        <w:rPr>
+          <w:rFonts w:ascii="Times New Roman" w:hAnsi="Times New Roman" w:cs="Times New Roman"/>
+          <w:b/>
+          <w:bCs/>
+          <w:sz w:val="26"/>
+          <w:szCs w:val="26"/>
+        </w:rPr>
+        <w:t>crawler.thoiky</w:t>
+      </w:r>
+      <w:proofErr w:type="gramEnd"/>
+    </w:p>
+    <w:p>
+      <w:pPr>
+        <w:ind w:firstLine="720"/>
+        <w:jc w:val="both"/>
+        <w:rPr>
+          <w:rFonts w:ascii="Times New Roman" w:hAnsi="Times New Roman" w:cs="Times New Roman"/>
+          <w:sz w:val="26"/>
+          <w:szCs w:val="26"/>
+        </w:rPr>
+      </w:pPr>
+      <w:r>
+        <w:rPr>
+          <w:rFonts w:ascii="Times New Roman" w:hAnsi="Times New Roman" w:cs="Times New Roman"/>
+          <w:sz w:val="26"/>
+          <w:szCs w:val="26"/>
+        </w:rPr>
+        <w:t xml:space="preserve">In package </w:t>
+      </w:r>
+      <w:proofErr w:type="gramStart"/>
+      <w:r>
+        <w:rPr>
+          <w:rFonts w:ascii="Times New Roman" w:hAnsi="Times New Roman" w:cs="Times New Roman"/>
+          <w:sz w:val="26"/>
+          <w:szCs w:val="26"/>
+        </w:rPr>
+        <w:t>crawler.thoiky</w:t>
+      </w:r>
+      <w:proofErr w:type="gramEnd"/>
+      <w:r>
+        <w:rPr>
+          <w:rFonts w:ascii="Times New Roman" w:hAnsi="Times New Roman" w:cs="Times New Roman"/>
+          <w:sz w:val="26"/>
+          <w:szCs w:val="26"/>
+        </w:rPr>
+        <w:t xml:space="preserve">, </w:t>
+      </w:r>
+      <w:r>
+        <w:rPr>
+          <w:rFonts w:ascii="Times New Roman" w:hAnsi="Times New Roman" w:cs="Times New Roman"/>
+          <w:sz w:val="26"/>
+          <w:szCs w:val="26"/>
+        </w:rPr>
+        <w:t>for each website, we create a class to scrap data from that website</w:t>
+      </w:r>
+      <w:r>
+        <w:rPr>
+          <w:rFonts w:ascii="Times New Roman" w:hAnsi="Times New Roman" w:cs="Times New Roman"/>
+          <w:sz w:val="26"/>
+          <w:szCs w:val="26"/>
+        </w:rPr>
+        <w:t xml:space="preserve"> by interiting AGetData.</w:t>
+      </w:r>
+      <w:r>
+        <w:rPr>
+          <w:rFonts w:ascii="Times New Roman" w:hAnsi="Times New Roman" w:cs="Times New Roman"/>
+          <w:sz w:val="26"/>
+          <w:szCs w:val="26"/>
+          <w:lang w:val="vi-VN"/>
+        </w:rPr>
+        <w:t xml:space="preserve"> </w:t>
+      </w:r>
+      <w:r>
+        <w:rPr>
+          <w:rFonts w:ascii="Times New Roman" w:hAnsi="Times New Roman" w:cs="Times New Roman"/>
+          <w:sz w:val="26"/>
+          <w:szCs w:val="26"/>
+        </w:rPr>
+        <w:t>A</w:t>
+      </w:r>
+      <w:r>
+        <w:rPr>
+          <w:rFonts w:ascii="Times New Roman" w:hAnsi="Times New Roman" w:cs="Times New Roman"/>
+          <w:sz w:val="26"/>
+          <w:szCs w:val="26"/>
+        </w:rPr>
+        <w:t>fter crawl</w:t>
+      </w:r>
+      <w:r>
+        <w:rPr>
+          <w:rFonts w:ascii="Times New Roman" w:hAnsi="Times New Roman" w:cs="Times New Roman"/>
+          <w:sz w:val="26"/>
+          <w:szCs w:val="26"/>
+        </w:rPr>
+        <w:t>ing</w:t>
+      </w:r>
+      <w:r>
+        <w:rPr>
+          <w:rFonts w:ascii="Times New Roman" w:hAnsi="Times New Roman" w:cs="Times New Roman"/>
+          <w:sz w:val="26"/>
+          <w:szCs w:val="26"/>
+        </w:rPr>
+        <w:t xml:space="preserve"> data from all websites, “</w:t>
+      </w:r>
+      <w:r>
+        <w:rPr>
+          <w:rFonts w:ascii="Times New Roman" w:hAnsi="Times New Roman" w:cs="Times New Roman"/>
+          <w:i/>
+          <w:iCs/>
+          <w:sz w:val="26"/>
+          <w:szCs w:val="26"/>
+        </w:rPr>
+        <w:t>ThoiKyFull</w:t>
+      </w:r>
+      <w:r>
+        <w:rPr>
+          <w:rFonts w:ascii="Times New Roman" w:hAnsi="Times New Roman" w:cs="Times New Roman"/>
+          <w:sz w:val="26"/>
+          <w:szCs w:val="26"/>
+        </w:rPr>
+        <w:t xml:space="preserve">” class will combine all by </w:t>
+      </w:r>
+      <w:r>
+        <w:rPr>
+          <w:rFonts w:ascii="Times New Roman" w:hAnsi="Times New Roman" w:cs="Times New Roman"/>
+          <w:sz w:val="26"/>
+          <w:szCs w:val="26"/>
+        </w:rPr>
+        <w:t>implementing</w:t>
+      </w:r>
+      <w:r>
+        <w:rPr>
+          <w:rFonts w:ascii="Times New Roman" w:hAnsi="Times New Roman" w:cs="Times New Roman"/>
+          <w:sz w:val="26"/>
+          <w:szCs w:val="26"/>
+        </w:rPr>
+        <w:t xml:space="preserve"> “</w:t>
+      </w:r>
+      <w:r>
+        <w:rPr>
+          <w:rFonts w:ascii="Times New Roman" w:hAnsi="Times New Roman" w:cs="Times New Roman"/>
+          <w:i/>
+          <w:iCs/>
+          <w:sz w:val="26"/>
+          <w:szCs w:val="26"/>
+        </w:rPr>
+        <w:t>I</w:t>
+      </w:r>
+      <w:r>
+        <w:rPr>
+          <w:rFonts w:ascii="Times New Roman" w:hAnsi="Times New Roman" w:cs="Times New Roman"/>
+          <w:i/>
+          <w:iCs/>
+          <w:sz w:val="26"/>
+          <w:szCs w:val="26"/>
+        </w:rPr>
+        <w:t>C</w:t>
+      </w:r>
+      <w:r>
+        <w:rPr>
+          <w:rFonts w:ascii="Times New Roman" w:hAnsi="Times New Roman" w:cs="Times New Roman"/>
+          <w:i/>
+          <w:iCs/>
+          <w:sz w:val="26"/>
+          <w:szCs w:val="26"/>
+        </w:rPr>
+        <w:t>ombine</w:t>
+      </w:r>
+      <w:r>
+        <w:rPr>
+          <w:rFonts w:ascii="Times New Roman" w:hAnsi="Times New Roman" w:cs="Times New Roman"/>
+          <w:sz w:val="26"/>
+          <w:szCs w:val="26"/>
+        </w:rPr>
+        <w:t>” interface and export to Json file by implementing “</w:t>
+      </w:r>
+      <w:r>
+        <w:rPr>
+          <w:rFonts w:ascii="Times New Roman" w:hAnsi="Times New Roman" w:cs="Times New Roman"/>
+          <w:i/>
+          <w:iCs/>
+          <w:sz w:val="26"/>
+          <w:szCs w:val="26"/>
+        </w:rPr>
+        <w:t>I</w:t>
+      </w:r>
+      <w:r>
+        <w:rPr>
+          <w:rFonts w:ascii="Times New Roman" w:hAnsi="Times New Roman" w:cs="Times New Roman"/>
+          <w:i/>
+          <w:iCs/>
+          <w:sz w:val="26"/>
+          <w:szCs w:val="26"/>
+        </w:rPr>
+        <w:t>W</w:t>
+      </w:r>
+      <w:r>
+        <w:rPr>
+          <w:rFonts w:ascii="Times New Roman" w:hAnsi="Times New Roman" w:cs="Times New Roman"/>
+          <w:i/>
+          <w:iCs/>
+          <w:sz w:val="26"/>
+          <w:szCs w:val="26"/>
+        </w:rPr>
+        <w:t>riteJson</w:t>
+      </w:r>
+      <w:r>
+        <w:rPr>
+          <w:rFonts w:ascii="Times New Roman" w:hAnsi="Times New Roman" w:cs="Times New Roman"/>
+          <w:sz w:val="26"/>
+          <w:szCs w:val="26"/>
+        </w:rPr>
+        <w:t xml:space="preserve">” </w:t>
+      </w:r>
+      <w:r>
+        <w:rPr>
+          <w:rFonts w:ascii="Times New Roman" w:hAnsi="Times New Roman" w:cs="Times New Roman"/>
+          <w:sz w:val="26"/>
+          <w:szCs w:val="26"/>
+        </w:rPr>
+        <w:t>interface</w:t>
+      </w:r>
+      <w:r>
+        <w:rPr>
+          <w:rFonts w:ascii="Times New Roman" w:hAnsi="Times New Roman" w:cs="Times New Roman"/>
+          <w:sz w:val="26"/>
+          <w:szCs w:val="26"/>
+        </w:rPr>
+        <w:t>.</w:t>
+      </w:r>
+    </w:p>
+    <w:p>
+      <w:pPr>
+        <w:tabs>
+          <w:tab w:val="left" w:pos="4253"/>
+        </w:tabs>
+        <w:ind w:firstLine="720"/>
+        <w:jc w:val="both"/>
+        <w:rPr>
+          <w:rFonts w:ascii="Times New Roman" w:hAnsi="Times New Roman" w:cs="Times New Roman"/>
+          <w:sz w:val="26"/>
+          <w:szCs w:val="26"/>
+        </w:rPr>
+      </w:pPr>
+      <w:r>
+        <w:rPr>
+          <w:rFonts w:ascii="Times New Roman" w:hAnsi="Times New Roman" w:cs="Times New Roman"/>
+          <w:sz w:val="26"/>
+          <w:szCs w:val="26"/>
+        </w:rPr>
+        <w:t xml:space="preserve">The package </w:t>
+      </w:r>
+      <w:proofErr w:type="gramStart"/>
+      <w:r>
+        <w:rPr>
+          <w:rFonts w:ascii="Times New Roman" w:hAnsi="Times New Roman" w:cs="Times New Roman"/>
+          <w:sz w:val="26"/>
+          <w:szCs w:val="26"/>
+          <w:lang w:val="vi-VN"/>
+        </w:rPr>
+        <w:t>crawler.thoiky</w:t>
+      </w:r>
+      <w:proofErr w:type="gramEnd"/>
+      <w:r>
+        <w:rPr>
+          <w:rFonts w:ascii="Times New Roman" w:hAnsi="Times New Roman" w:cs="Times New Roman"/>
+          <w:sz w:val="26"/>
+          <w:szCs w:val="26"/>
+          <w:lang w:val="vi-VN"/>
+        </w:rPr>
+        <w:t xml:space="preserve"> has a general</w:t>
+      </w:r>
+      <w:r>
+        <w:rPr>
+          <w:rFonts w:ascii="Times New Roman" w:hAnsi="Times New Roman" w:cs="Times New Roman"/>
+          <w:sz w:val="26"/>
+          <w:szCs w:val="26"/>
+        </w:rPr>
+        <w:t xml:space="preserve"> class diagram as shown below. And the details of which class performs website is also shown below.</w:t>
+      </w:r>
+    </w:p>
+    <w:p>
+      <w:pPr>
+        <w:keepNext/>
+        <w:jc w:val="center"/>
+      </w:pPr>
+      <w:r>
+        <w:rPr>
+          <w:rFonts w:ascii="Times New Roman" w:hAnsi="Times New Roman" w:cs="Times New Roman"/>
+          <w:noProof/>
+          <w:sz w:val="26"/>
+          <w:szCs w:val="26"/>
+        </w:rPr>
+        <w:drawing>
+          <wp:inline distT="0" distB="0" distL="0" distR="0" wp14:anchorId="5BCCE24B" wp14:editId="19EA960C">
+            <wp:extent cx="5117736" cy="3087014"/>
+            <wp:effectExtent l="0" t="0" r="0" b="0"/>
+            <wp:docPr id="355543711" name="Picture 2" descr="A picture containing text, diagram, line, plan&#10;&#10;Description automatically generated"/>
+            <wp:cNvGraphicFramePr>
+              <a:graphicFrameLocks xmlns:a="http://schemas.openxmlformats.org/drawingml/2006/main" noChangeAspect="1"/>
+            </wp:cNvGraphicFramePr>
+            <a:graphic xmlns:a="http://schemas.openxmlformats.org/drawingml/2006/main">
+              <a:graphicData uri="http://schemas.openxmlformats.org/drawingml/2006/picture">
+                <pic:pic xmlns:pic="http://schemas.openxmlformats.org/drawingml/2006/picture">
+                  <pic:nvPicPr>
+                    <pic:cNvPr id="355543711" name="Picture 2" descr="A picture containing text, diagram, line, plan&#10;&#10;Description automatically generated"/>
+                    <pic:cNvPicPr/>
+                  </pic:nvPicPr>
+                  <pic:blipFill>
+                    <a:blip r:embed="rId16" cstate="print">
+                      <a:extLst>
+                        <a:ext uri="{28A0092B-C50C-407E-A947-70E740481C1C}">
+                          <a14:useLocalDpi xmlns:a14="http://schemas.microsoft.com/office/drawing/2010/main" val="0"/>
+                        </a:ext>
+                      </a:extLst>
+                    </a:blip>
+                    <a:stretch>
+                      <a:fillRect/>
+                    </a:stretch>
+                  </pic:blipFill>
+                  <pic:spPr>
+                    <a:xfrm>
+                      <a:off x="0" y="0"/>
+                      <a:ext cx="5150687" cy="3106890"/>
+                    </a:xfrm>
+                    <a:prstGeom prst="rect">
+                      <a:avLst/>
+                    </a:prstGeom>
+                  </pic:spPr>
+                </pic:pic>
+              </a:graphicData>
+            </a:graphic>
+          </wp:inline>
+        </w:drawing>
+      </w:r>
+    </w:p>
+    <w:p>
+      <w:pPr>
+        <w:pStyle w:val="Caption"/>
+        <w:jc w:val="center"/>
+        <w:rPr>
+          <w:rFonts w:ascii="Times New Roman" w:hAnsi="Times New Roman" w:cs="Times New Roman"/>
+          <w:sz w:val="22"/>
+          <w:szCs w:val="22"/>
+        </w:rPr>
+      </w:pPr>
+      <w:r>
+        <w:rPr>
+          <w:rFonts w:ascii="Times New Roman" w:hAnsi="Times New Roman" w:cs="Times New Roman"/>
+        </w:rPr>
+        <w:t xml:space="preserve">Figure </w:t>
+      </w:r>
+      <w:r>
+        <w:rPr>
+          <w:rFonts w:ascii="Times New Roman" w:hAnsi="Times New Roman" w:cs="Times New Roman"/>
+        </w:rPr>
+        <w:fldChar w:fldCharType="begin"/>
+      </w:r>
+      <w:r>
+        <w:rPr>
+          <w:rFonts w:ascii="Times New Roman" w:hAnsi="Times New Roman" w:cs="Times New Roman"/>
+        </w:rPr>
+        <w:instrText xml:space="preserve"> SEQ Figure \* ARABIC </w:instrText>
+      </w:r>
+      <w:r>
+        <w:rPr>
+          <w:rFonts w:ascii="Times New Roman" w:hAnsi="Times New Roman" w:cs="Times New Roman"/>
+        </w:rPr>
+        <w:fldChar w:fldCharType="separate"/>
+      </w:r>
+      <w:r>
+        <w:rPr>
+          <w:rFonts w:ascii="Times New Roman" w:hAnsi="Times New Roman" w:cs="Times New Roman"/>
+          <w:noProof/>
+        </w:rPr>
+        <w:t>16</w:t>
+      </w:r>
+      <w:r>
+        <w:rPr>
+          <w:rFonts w:ascii="Times New Roman" w:hAnsi="Times New Roman" w:cs="Times New Roman"/>
+        </w:rPr>
+        <w:fldChar w:fldCharType="end"/>
+      </w:r>
+      <w:r>
+        <w:rPr>
+          <w:rFonts w:ascii="Times New Roman" w:hAnsi="Times New Roman" w:cs="Times New Roman"/>
+        </w:rPr>
+        <w:t xml:space="preserve"> </w:t>
+      </w:r>
+      <w:r>
+        <w:rPr>
+          <w:rFonts w:ascii="Times New Roman" w:hAnsi="Times New Roman" w:cs="Times New Roman"/>
+        </w:rPr>
+        <w:t xml:space="preserve">package </w:t>
+      </w:r>
+      <w:proofErr w:type="gramStart"/>
+      <w:r>
+        <w:rPr>
+          <w:rFonts w:ascii="Times New Roman" w:hAnsi="Times New Roman" w:cs="Times New Roman"/>
+        </w:rPr>
+        <w:t>crawler.thoiky</w:t>
+      </w:r>
+      <w:proofErr w:type="gramEnd"/>
+      <w:r>
+        <w:rPr>
+          <w:rFonts w:ascii="Times New Roman" w:hAnsi="Times New Roman" w:cs="Times New Roman"/>
+        </w:rPr>
+        <w:t xml:space="preserve"> class diagram</w:t>
+      </w:r>
+    </w:p>
+    <w:tbl>
+      <w:tblPr>
+        <w:tblStyle w:val="TableGrid"/>
+        <w:tblW w:w="0" w:type="auto"/>
+        <w:tblLayout w:type="fixed"/>
+        <w:tblLook w:val="04A0" w:firstRow="1" w:lastRow="0" w:firstColumn="1" w:lastColumn="0" w:noHBand="0" w:noVBand="1"/>
+      </w:tblPr>
+      <w:tblGrid>
+        <w:gridCol w:w="1668"/>
+        <w:gridCol w:w="7613"/>
+      </w:tblGrid>
+      <w:tr>
+        <w:tc>
+          <w:tcPr>
+            <w:tcW w:w="1668" w:type="dxa"/>
+            <w:shd w:val="clear" w:color="auto" w:fill="EEECE1" w:themeFill="background2"/>
+          </w:tcPr>
+          <w:p>
+            <w:pPr>
+              <w:jc w:val="center"/>
+              <w:rPr>
+                <w:rFonts w:ascii="Times New Roman" w:hAnsi="Times New Roman" w:cs="Times New Roman"/>
+                <w:b/>
+                <w:bCs/>
+                <w:sz w:val="26"/>
+                <w:szCs w:val="26"/>
+              </w:rPr>
+            </w:pPr>
+            <w:r>
+              <w:rPr>
+                <w:rFonts w:ascii="Times New Roman" w:hAnsi="Times New Roman" w:cs="Times New Roman"/>
+                <w:b/>
+                <w:bCs/>
+                <w:sz w:val="26"/>
+                <w:szCs w:val="26"/>
+              </w:rPr>
+              <w:t>Class</w:t>
+            </w:r>
+          </w:p>
+        </w:tc>
+        <w:tc>
+          <w:tcPr>
+            <w:tcW w:w="7613" w:type="dxa"/>
+            <w:shd w:val="clear" w:color="auto" w:fill="EEECE1" w:themeFill="background2"/>
+          </w:tcPr>
+          <w:p>
+            <w:pPr>
+              <w:jc w:val="center"/>
+              <w:rPr>
+                <w:rFonts w:ascii="Times New Roman" w:hAnsi="Times New Roman" w:cs="Times New Roman"/>
+                <w:b/>
+                <w:bCs/>
+                <w:sz w:val="26"/>
+                <w:szCs w:val="26"/>
+              </w:rPr>
+            </w:pPr>
+            <w:r>
+              <w:rPr>
+                <w:rFonts w:ascii="Times New Roman" w:hAnsi="Times New Roman" w:cs="Times New Roman"/>
+                <w:b/>
+                <w:bCs/>
+                <w:sz w:val="26"/>
+                <w:szCs w:val="26"/>
+              </w:rPr>
+              <w:t>Link to scrap data</w:t>
+            </w:r>
+          </w:p>
+        </w:tc>
+      </w:tr>
+      <w:tr>
+        <w:tc>
+          <w:tcPr>
+            <w:tcW w:w="1668" w:type="dxa"/>
+          </w:tcPr>
+          <w:p>
+            <w:pPr>
+              <w:jc w:val="center"/>
+              <w:rPr>
+                <w:rFonts w:ascii="Times New Roman" w:hAnsi="Times New Roman" w:cs="Times New Roman"/>
+                <w:sz w:val="26"/>
+                <w:szCs w:val="26"/>
+              </w:rPr>
+            </w:pPr>
+            <w:r>
+              <w:rPr>
+                <w:rFonts w:ascii="Times New Roman" w:hAnsi="Times New Roman" w:cs="Times New Roman"/>
+                <w:sz w:val="26"/>
+                <w:szCs w:val="26"/>
+              </w:rPr>
+              <w:t>CacDoiVua</w:t>
+            </w:r>
+          </w:p>
+        </w:tc>
+        <w:tc>
+          <w:tcPr>
+            <w:tcW w:w="7613" w:type="dxa"/>
+          </w:tcPr>
+          <w:p>
+            <w:pPr>
+              <w:jc w:val="center"/>
+              <w:rPr>
+                <w:rFonts w:ascii="Times New Roman" w:hAnsi="Times New Roman" w:cs="Times New Roman"/>
+                <w:sz w:val="26"/>
+                <w:szCs w:val="26"/>
+                <w:lang w:val="vi-VN"/>
+              </w:rPr>
+            </w:pPr>
+            <w:r>
+              <w:rPr>
+                <w:rFonts w:ascii="Times New Roman" w:hAnsi="Times New Roman" w:cs="Times New Roman"/>
+                <w:sz w:val="26"/>
+                <w:szCs w:val="26"/>
+                <w:lang w:val="vi-VN"/>
+              </w:rPr>
+              <w:t>https://www.wikiwand.com/vi/B%E1%BA%A3n_m%E1%BA%ABu:Danh_s%C3%A1ch_vua_v%C3%A0_ho%C3%A0ng_%C4%91%E1%BA%BF_Vi%E1%BB%87t_Nam</w:t>
+            </w:r>
+          </w:p>
+        </w:tc>
+      </w:tr>
+      <w:tr>
+        <w:tc>
+          <w:tcPr>
+            <w:tcW w:w="1668" w:type="dxa"/>
+          </w:tcPr>
+          <w:p>
+            <w:pPr>
+              <w:jc w:val="center"/>
+              <w:rPr>
+                <w:rFonts w:ascii="Times New Roman" w:hAnsi="Times New Roman" w:cs="Times New Roman"/>
+                <w:sz w:val="26"/>
+                <w:szCs w:val="26"/>
+              </w:rPr>
+            </w:pPr>
+            <w:r>
+              <w:rPr>
+                <w:rFonts w:ascii="Times New Roman" w:hAnsi="Times New Roman" w:cs="Times New Roman"/>
+                <w:sz w:val="26"/>
+                <w:szCs w:val="26"/>
+              </w:rPr>
+              <w:t>KinhDo</w:t>
+            </w:r>
+          </w:p>
+        </w:tc>
+        <w:tc>
+          <w:tcPr>
+            <w:tcW w:w="7613" w:type="dxa"/>
+            <w:vMerge w:val="restart"/>
+            <w:vAlign w:val="center"/>
+          </w:tcPr>
+          <w:p>
+            <w:pPr>
+              <w:jc w:val="center"/>
+              <w:rPr>
+                <w:rFonts w:ascii="Times New Roman" w:hAnsi="Times New Roman" w:cs="Times New Roman"/>
+                <w:sz w:val="26"/>
+                <w:szCs w:val="26"/>
+              </w:rPr>
+            </w:pPr>
+            <w:r>
+              <w:rPr>
+                <w:rFonts w:ascii="Times New Roman" w:hAnsi="Times New Roman" w:cs="Times New Roman"/>
+                <w:sz w:val="26"/>
+                <w:szCs w:val="26"/>
+              </w:rPr>
+              <w:t>https://vi.wikipedia.org/wiki/Th%E1%BB%A7_%C4%91%C3%B4_Vi%E1%BB%87t_Nam</w:t>
+            </w:r>
+          </w:p>
+        </w:tc>
+      </w:tr>
+      <w:tr>
+        <w:tc>
+          <w:tcPr>
+            <w:tcW w:w="1668" w:type="dxa"/>
+          </w:tcPr>
+          <w:p>
+            <w:pPr>
+              <w:jc w:val="center"/>
+              <w:rPr>
+                <w:rFonts w:ascii="Times New Roman" w:hAnsi="Times New Roman" w:cs="Times New Roman"/>
+                <w:sz w:val="26"/>
+                <w:szCs w:val="26"/>
+              </w:rPr>
+            </w:pPr>
+            <w:r>
+              <w:rPr>
+                <w:rFonts w:ascii="Times New Roman" w:hAnsi="Times New Roman" w:cs="Times New Roman"/>
+                <w:sz w:val="26"/>
+                <w:szCs w:val="26"/>
+              </w:rPr>
+              <w:t>KinhDoFull</w:t>
+            </w:r>
+          </w:p>
+        </w:tc>
+        <w:tc>
+          <w:tcPr>
+            <w:tcW w:w="7613" w:type="dxa"/>
+            <w:vMerge/>
+            <w:vAlign w:val="center"/>
+          </w:tcPr>
+          <w:p>
+            <w:pPr>
+              <w:jc w:val="center"/>
+              <w:rPr>
+                <w:rFonts w:ascii="Times New Roman" w:hAnsi="Times New Roman" w:cs="Times New Roman"/>
+                <w:sz w:val="26"/>
+                <w:szCs w:val="26"/>
+              </w:rPr>
+            </w:pPr>
+          </w:p>
+        </w:tc>
+      </w:tr>
+      <w:tr>
+        <w:tc>
+          <w:tcPr>
+            <w:tcW w:w="1668" w:type="dxa"/>
+          </w:tcPr>
+          <w:p>
+            <w:pPr>
+              <w:jc w:val="center"/>
+              <w:rPr>
+                <w:rFonts w:ascii="Times New Roman" w:hAnsi="Times New Roman" w:cs="Times New Roman"/>
+                <w:sz w:val="26"/>
+                <w:szCs w:val="26"/>
+              </w:rPr>
+            </w:pPr>
+            <w:r>
+              <w:rPr>
+                <w:rFonts w:ascii="Times New Roman" w:hAnsi="Times New Roman" w:cs="Times New Roman"/>
+                <w:sz w:val="26"/>
+                <w:szCs w:val="26"/>
+              </w:rPr>
+              <w:t>ThoiKy1</w:t>
+            </w:r>
+          </w:p>
+        </w:tc>
+        <w:tc>
+          <w:tcPr>
+            <w:tcW w:w="7613" w:type="dxa"/>
+          </w:tcPr>
+          <w:p>
+            <w:pPr>
+              <w:keepNext/>
+              <w:jc w:val="center"/>
+              <w:rPr>
+                <w:rFonts w:ascii="Times New Roman" w:hAnsi="Times New Roman" w:cs="Times New Roman"/>
+                <w:sz w:val="26"/>
+                <w:szCs w:val="26"/>
+              </w:rPr>
+            </w:pPr>
+            <w:r>
+              <w:rPr>
+                <w:rFonts w:ascii="Times New Roman" w:hAnsi="Times New Roman" w:cs="Times New Roman"/>
+                <w:sz w:val="26"/>
+                <w:szCs w:val="26"/>
+              </w:rPr>
+              <w:t>https://nguoikesu.com/tu-lieu/bang-doi-chieu-cac-trieu-dai-viet-nam-va-cac-trieu-dai-trung-quoc</w:t>
+            </w:r>
+          </w:p>
+        </w:tc>
+      </w:tr>
+    </w:tbl>
+    <w:p>
+      <w:pPr>
+        <w:pStyle w:val="Caption"/>
+        <w:jc w:val="center"/>
+        <w:rPr>
+          <w:rFonts w:ascii="Times New Roman" w:hAnsi="Times New Roman" w:cs="Times New Roman"/>
+        </w:rPr>
+      </w:pPr>
+      <w:r>
+        <w:rPr>
+          <w:rFonts w:ascii="Times New Roman" w:hAnsi="Times New Roman" w:cs="Times New Roman"/>
+        </w:rPr>
+        <w:t xml:space="preserve">Figure </w:t>
+      </w:r>
+      <w:r>
+        <w:rPr>
+          <w:rFonts w:ascii="Times New Roman" w:hAnsi="Times New Roman" w:cs="Times New Roman"/>
+        </w:rPr>
+        <w:fldChar w:fldCharType="begin"/>
+      </w:r>
+      <w:r>
+        <w:rPr>
+          <w:rFonts w:ascii="Times New Roman" w:hAnsi="Times New Roman" w:cs="Times New Roman"/>
+        </w:rPr>
+        <w:instrText xml:space="preserve"> SEQ Figure \* ARABIC </w:instrText>
+      </w:r>
+      <w:r>
+        <w:rPr>
+          <w:rFonts w:ascii="Times New Roman" w:hAnsi="Times New Roman" w:cs="Times New Roman"/>
+        </w:rPr>
+        <w:fldChar w:fldCharType="separate"/>
+      </w:r>
+      <w:r>
+        <w:rPr>
+          <w:rFonts w:ascii="Times New Roman" w:hAnsi="Times New Roman" w:cs="Times New Roman"/>
+          <w:noProof/>
+        </w:rPr>
+        <w:t>17</w:t>
+      </w:r>
+      <w:r>
+        <w:rPr>
+          <w:rFonts w:ascii="Times New Roman" w:hAnsi="Times New Roman" w:cs="Times New Roman"/>
+        </w:rPr>
+        <w:fldChar w:fldCharType="end"/>
+      </w:r>
+      <w:r>
+        <w:rPr>
+          <w:rFonts w:ascii="Times New Roman" w:hAnsi="Times New Roman" w:cs="Times New Roman"/>
+          <w:lang w:val="vi-VN"/>
+        </w:rPr>
+        <w:t xml:space="preserve"> Link to scrap data "thoiky"</w:t>
+      </w:r>
+    </w:p>
+    <w:p>
+      <w:pPr>
+        <w:pStyle w:val="ListParagraph"/>
+        <w:numPr>
+          <w:ilvl w:val="1"/>
+          <w:numId w:val="11"/>
+        </w:numPr>
+        <w:jc w:val="both"/>
+        <w:rPr>
+          <w:rFonts w:ascii="Times New Roman" w:hAnsi="Times New Roman" w:cs="Times New Roman"/>
+          <w:b/>
+          <w:bCs/>
+          <w:sz w:val="26"/>
+          <w:szCs w:val="26"/>
+          <w:lang w:val="vi-VN"/>
+        </w:rPr>
+      </w:pPr>
+      <w:r>
+        <w:rPr>
+          <w:rFonts w:ascii="Times New Roman" w:hAnsi="Times New Roman" w:cs="Times New Roman"/>
+          <w:b/>
+          <w:bCs/>
+          <w:sz w:val="26"/>
+          <w:szCs w:val="26"/>
+          <w:lang w:val="vi-VN"/>
+        </w:rPr>
+        <w:t>Package crawler.nhanvatlichsu</w:t>
+      </w:r>
+    </w:p>
+    <w:p>
+      <w:pPr>
+        <w:keepNext/>
+        <w:jc w:val="center"/>
+      </w:pPr>
+      <w:r>
+        <w:rPr>
+          <w:rFonts w:ascii="Times New Roman" w:hAnsi="Times New Roman" w:cs="Times New Roman"/>
+          <w:noProof/>
+          <w:sz w:val="26"/>
+          <w:szCs w:val="26"/>
+          <w:lang w:val="vi-VN"/>
+        </w:rPr>
+        <w:drawing>
+          <wp:inline distT="0" distB="0" distL="0" distR="0" wp14:anchorId="0754310B" wp14:editId="02BBBB10">
+            <wp:extent cx="5149901" cy="3651800"/>
+            <wp:effectExtent l="0" t="0" r="0" b="0"/>
+            <wp:docPr id="347886349" name="Picture 1" descr="A picture containing text, diagram, line, screenshot&#10;&#10;Description automatically generated"/>
+            <wp:cNvGraphicFramePr>
+              <a:graphicFrameLocks xmlns:a="http://schemas.openxmlformats.org/drawingml/2006/main" noChangeAspect="1"/>
+            </wp:cNvGraphicFramePr>
+            <a:graphic xmlns:a="http://schemas.openxmlformats.org/drawingml/2006/main">
+              <a:graphicData uri="http://schemas.openxmlformats.org/drawingml/2006/picture">
+                <pic:pic xmlns:pic="http://schemas.openxmlformats.org/drawingml/2006/picture">
+                  <pic:nvPicPr>
+                    <pic:cNvPr id="347886349" name="Picture 1" descr="A picture containing text, diagram, line, screenshot&#10;&#10;Description automatically generated"/>
+                    <pic:cNvPicPr/>
+                  </pic:nvPicPr>
+                  <pic:blipFill>
+                    <a:blip r:embed="rId17">
+                      <a:extLst>
+                        <a:ext uri="{28A0092B-C50C-407E-A947-70E740481C1C}">
+                          <a14:useLocalDpi xmlns:a14="http://schemas.microsoft.com/office/drawing/2010/main" val="0"/>
+                        </a:ext>
+                      </a:extLst>
+                    </a:blip>
+                    <a:stretch>
+                      <a:fillRect/>
+                    </a:stretch>
+                  </pic:blipFill>
+                  <pic:spPr>
+                    <a:xfrm>
+                      <a:off x="0" y="0"/>
+                      <a:ext cx="5175058" cy="3669639"/>
+                    </a:xfrm>
+                    <a:prstGeom prst="rect">
+                      <a:avLst/>
+                    </a:prstGeom>
+                  </pic:spPr>
+                </pic:pic>
+              </a:graphicData>
+            </a:graphic>
+          </wp:inline>
+        </w:drawing>
+      </w:r>
+    </w:p>
+    <w:p>
+      <w:pPr>
+        <w:pStyle w:val="Caption"/>
+        <w:jc w:val="center"/>
+        <w:rPr>
+          <w:rFonts w:ascii="Times New Roman" w:hAnsi="Times New Roman" w:cs="Times New Roman"/>
+          <w:lang w:val="vi-VN"/>
+        </w:rPr>
+      </w:pPr>
+      <w:r>
+        <w:rPr>
+          <w:rFonts w:ascii="Times New Roman" w:hAnsi="Times New Roman" w:cs="Times New Roman"/>
+        </w:rPr>
+        <w:t xml:space="preserve">Figure </w:t>
+      </w:r>
+      <w:r>
+        <w:rPr>
+          <w:rFonts w:ascii="Times New Roman" w:hAnsi="Times New Roman" w:cs="Times New Roman"/>
+        </w:rPr>
+        <w:fldChar w:fldCharType="begin"/>
+      </w:r>
+      <w:r>
+        <w:rPr>
+          <w:rFonts w:ascii="Times New Roman" w:hAnsi="Times New Roman" w:cs="Times New Roman"/>
+        </w:rPr>
+        <w:instrText xml:space="preserve"> SEQ Figure \* ARABIC </w:instrText>
+      </w:r>
+      <w:r>
+        <w:rPr>
+          <w:rFonts w:ascii="Times New Roman" w:hAnsi="Times New Roman" w:cs="Times New Roman"/>
+        </w:rPr>
+        <w:fldChar w:fldCharType="separate"/>
+      </w:r>
+      <w:r>
+        <w:rPr>
+          <w:rFonts w:ascii="Times New Roman" w:hAnsi="Times New Roman" w:cs="Times New Roman"/>
+          <w:noProof/>
+        </w:rPr>
+        <w:t>18</w:t>
+      </w:r>
+      <w:r>
+        <w:rPr>
+          <w:rFonts w:ascii="Times New Roman" w:hAnsi="Times New Roman" w:cs="Times New Roman"/>
+        </w:rPr>
+        <w:fldChar w:fldCharType="end"/>
+      </w:r>
+      <w:r>
+        <w:rPr>
+          <w:rFonts w:ascii="Times New Roman" w:hAnsi="Times New Roman" w:cs="Times New Roman"/>
+          <w:lang w:val="vi-VN"/>
+        </w:rPr>
+        <w:t xml:space="preserve"> package </w:t>
+      </w:r>
+      <w:proofErr w:type="gramStart"/>
+      <w:r>
+        <w:rPr>
+          <w:rFonts w:ascii="Times New Roman" w:hAnsi="Times New Roman" w:cs="Times New Roman"/>
+          <w:lang w:val="vi-VN"/>
+        </w:rPr>
+        <w:t>crawler.nhanvatlichsu</w:t>
+      </w:r>
+      <w:proofErr w:type="gramEnd"/>
+      <w:r>
+        <w:rPr>
+          <w:rFonts w:ascii="Times New Roman" w:hAnsi="Times New Roman" w:cs="Times New Roman"/>
+          <w:lang w:val="vi-VN"/>
+        </w:rPr>
+        <w:t xml:space="preserve"> class diagram</w:t>
+      </w:r>
+    </w:p>
+    <w:p>
+      <w:pPr>
+        <w:jc w:val="both"/>
+        <w:rPr>
+          <w:rFonts w:ascii="Times New Roman" w:hAnsi="Times New Roman" w:cs="Times New Roman"/>
+          <w:sz w:val="26"/>
+          <w:szCs w:val="26"/>
+        </w:rPr>
+      </w:pPr>
+      <w:r>
+        <w:rPr>
+          <w:rFonts w:ascii="Times New Roman" w:hAnsi="Times New Roman" w:cs="Times New Roman"/>
+          <w:sz w:val="26"/>
+          <w:szCs w:val="26"/>
+          <w:lang w:val="vi-VN"/>
+        </w:rPr>
+        <w:tab/>
+        <w:t>Similar to “crawler.thoiky” package, for each we</w:t>
+      </w:r>
+      <w:r>
+        <w:rPr>
+          <w:rFonts w:ascii="Times New Roman" w:hAnsi="Times New Roman" w:cs="Times New Roman"/>
+          <w:sz w:val="26"/>
+          <w:szCs w:val="26"/>
+        </w:rPr>
+        <w:t>bsite, a class was created to scrap data from that link and NhanVatLichSuFull served to combine all data from these links and covert it to Json file.</w:t>
+      </w:r>
+    </w:p>
+    <w:tbl>
+      <w:tblPr>
+        <w:tblStyle w:val="TableGrid"/>
+        <w:tblW w:w="0" w:type="auto"/>
+        <w:tblLook w:val="04A0" w:firstRow="1" w:lastRow="0" w:firstColumn="1" w:lastColumn="0" w:noHBand="0" w:noVBand="1"/>
+      </w:tblPr>
+      <w:tblGrid>
+        <w:gridCol w:w="2518"/>
+        <w:gridCol w:w="6763"/>
+      </w:tblGrid>
+      <w:tr>
+        <w:tc>
+          <w:tcPr>
+            <w:tcW w:w="2518" w:type="dxa"/>
+            <w:shd w:val="clear" w:color="auto" w:fill="EEECE1" w:themeFill="background2"/>
+            <w:vAlign w:val="center"/>
+          </w:tcPr>
+          <w:p>
+            <w:pPr>
+              <w:jc w:val="center"/>
+              <w:rPr>
+                <w:rFonts w:ascii="Times New Roman" w:hAnsi="Times New Roman" w:cs="Times New Roman"/>
+                <w:b/>
+                <w:bCs/>
+                <w:sz w:val="26"/>
+                <w:szCs w:val="26"/>
+              </w:rPr>
+            </w:pPr>
+            <w:r>
+              <w:rPr>
+                <w:rFonts w:ascii="Times New Roman" w:hAnsi="Times New Roman" w:cs="Times New Roman"/>
+                <w:b/>
+                <w:bCs/>
+                <w:sz w:val="26"/>
+                <w:szCs w:val="26"/>
+              </w:rPr>
+              <w:t>Class</w:t>
+            </w:r>
+          </w:p>
+        </w:tc>
+        <w:tc>
+          <w:tcPr>
+            <w:tcW w:w="6763" w:type="dxa"/>
+            <w:shd w:val="clear" w:color="auto" w:fill="EEECE1" w:themeFill="background2"/>
+            <w:vAlign w:val="center"/>
+          </w:tcPr>
+          <w:p>
+            <w:pPr>
+              <w:jc w:val="center"/>
+              <w:rPr>
+                <w:rFonts w:ascii="Times New Roman" w:hAnsi="Times New Roman" w:cs="Times New Roman"/>
+                <w:b/>
+                <w:bCs/>
+                <w:sz w:val="26"/>
+                <w:szCs w:val="26"/>
+              </w:rPr>
+            </w:pPr>
+            <w:r>
+              <w:rPr>
+                <w:rFonts w:ascii="Times New Roman" w:hAnsi="Times New Roman" w:cs="Times New Roman"/>
+                <w:b/>
+                <w:bCs/>
+                <w:sz w:val="26"/>
+                <w:szCs w:val="26"/>
+              </w:rPr>
+              <w:t>Link to scrap data</w:t>
+            </w:r>
+          </w:p>
+        </w:tc>
+      </w:tr>
+      <w:tr>
+        <w:tc>
+          <w:tcPr>
+            <w:tcW w:w="2518" w:type="dxa"/>
+            <w:vAlign w:val="center"/>
+          </w:tcPr>
+          <w:p>
+            <w:pPr>
+              <w:jc w:val="center"/>
+              <w:rPr>
+                <w:rFonts w:ascii="Times New Roman" w:hAnsi="Times New Roman" w:cs="Times New Roman"/>
+                <w:sz w:val="26"/>
+                <w:szCs w:val="26"/>
+              </w:rPr>
+            </w:pPr>
+            <w:r>
+              <w:rPr>
+                <w:rFonts w:ascii="Times New Roman" w:hAnsi="Times New Roman" w:cs="Times New Roman"/>
+                <w:sz w:val="26"/>
+                <w:szCs w:val="26"/>
+              </w:rPr>
+              <w:t>NhanVatLichSu1</w:t>
+            </w:r>
+          </w:p>
+        </w:tc>
+        <w:tc>
+          <w:tcPr>
+            <w:tcW w:w="6763" w:type="dxa"/>
+            <w:vAlign w:val="center"/>
+          </w:tcPr>
+          <w:p>
+            <w:pPr>
+              <w:jc w:val="center"/>
+              <w:rPr>
+                <w:rFonts w:ascii="Times New Roman" w:hAnsi="Times New Roman" w:cs="Times New Roman"/>
+                <w:sz w:val="26"/>
+                <w:szCs w:val="26"/>
+              </w:rPr>
+            </w:pPr>
+            <w:r>
+              <w:rPr>
+                <w:rFonts w:ascii="Times New Roman" w:hAnsi="Times New Roman" w:cs="Times New Roman"/>
+                <w:sz w:val="26"/>
+                <w:szCs w:val="26"/>
+              </w:rPr>
+              <w:t>https://nguoikesu.com/nhan-vat</w:t>
+            </w:r>
+          </w:p>
+        </w:tc>
+      </w:tr>
+      <w:tr>
+        <w:tc>
+          <w:tcPr>
+            <w:tcW w:w="2518" w:type="dxa"/>
+            <w:vAlign w:val="center"/>
+          </w:tcPr>
+          <w:p>
+            <w:pPr>
+              <w:jc w:val="center"/>
+              <w:rPr>
+                <w:rFonts w:ascii="Times New Roman" w:hAnsi="Times New Roman" w:cs="Times New Roman"/>
+                <w:sz w:val="26"/>
+                <w:szCs w:val="26"/>
+              </w:rPr>
+            </w:pPr>
+            <w:r>
+              <w:rPr>
+                <w:rFonts w:ascii="Times New Roman" w:hAnsi="Times New Roman" w:cs="Times New Roman"/>
+                <w:sz w:val="26"/>
+                <w:szCs w:val="26"/>
+              </w:rPr>
+              <w:t>NhanVatLichSu2</w:t>
+            </w:r>
+          </w:p>
+        </w:tc>
+        <w:tc>
+          <w:tcPr>
+            <w:tcW w:w="6763" w:type="dxa"/>
+            <w:vAlign w:val="center"/>
+          </w:tcPr>
+          <w:p>
+            <w:pPr>
+              <w:jc w:val="center"/>
+              <w:rPr>
+                <w:rFonts w:ascii="Times New Roman" w:hAnsi="Times New Roman" w:cs="Times New Roman"/>
+                <w:sz w:val="26"/>
+                <w:szCs w:val="26"/>
+              </w:rPr>
+            </w:pPr>
+            <w:r>
+              <w:rPr>
+                <w:rFonts w:ascii="Times New Roman" w:hAnsi="Times New Roman" w:cs="Times New Roman"/>
+                <w:sz w:val="26"/>
+                <w:szCs w:val="26"/>
+              </w:rPr>
+              <w:t>https://vansu.vn/viet-nam/viet-nam-nhan-vat?page=0</w:t>
+            </w:r>
+          </w:p>
+        </w:tc>
+      </w:tr>
+      <w:tr>
+        <w:tc>
+          <w:tcPr>
+            <w:tcW w:w="2518" w:type="dxa"/>
+            <w:vAlign w:val="center"/>
+          </w:tcPr>
+          <w:p>
+            <w:pPr>
+              <w:jc w:val="center"/>
+              <w:rPr>
+                <w:rFonts w:ascii="Times New Roman" w:hAnsi="Times New Roman" w:cs="Times New Roman"/>
+                <w:sz w:val="26"/>
+                <w:szCs w:val="26"/>
+              </w:rPr>
+            </w:pPr>
+            <w:r>
+              <w:rPr>
+                <w:rFonts w:ascii="Times New Roman" w:hAnsi="Times New Roman" w:cs="Times New Roman"/>
+                <w:sz w:val="26"/>
+                <w:szCs w:val="26"/>
+              </w:rPr>
+              <w:t>Vua1</w:t>
+            </w:r>
+          </w:p>
+        </w:tc>
+        <w:tc>
+          <w:tcPr>
+            <w:tcW w:w="6763" w:type="dxa"/>
+            <w:vAlign w:val="center"/>
+          </w:tcPr>
+          <w:p>
+            <w:pPr>
+              <w:keepNext/>
+              <w:jc w:val="center"/>
+              <w:rPr>
+                <w:rFonts w:ascii="Times New Roman" w:hAnsi="Times New Roman" w:cs="Times New Roman"/>
+                <w:sz w:val="26"/>
+                <w:szCs w:val="26"/>
+              </w:rPr>
+            </w:pPr>
+            <w:r>
+              <w:rPr>
+                <w:rFonts w:ascii="Times New Roman" w:hAnsi="Times New Roman" w:cs="Times New Roman"/>
+                <w:sz w:val="26"/>
+                <w:szCs w:val="26"/>
+              </w:rPr>
+              <w:t>https://vi.wikipedia.org/wiki/Vua_Vi%E1%BB%87t_Nam</w:t>
+            </w:r>
+          </w:p>
+        </w:tc>
+      </w:tr>
+    </w:tbl>
+    <w:p>
+      <w:pPr>
+        <w:pStyle w:val="Caption"/>
+        <w:jc w:val="center"/>
+        <w:rPr>
+          <w:rFonts w:ascii="Times New Roman" w:hAnsi="Times New Roman" w:cs="Times New Roman"/>
+        </w:rPr>
+      </w:pPr>
+      <w:r>
+        <w:rPr>
+          <w:rFonts w:ascii="Times New Roman" w:hAnsi="Times New Roman" w:cs="Times New Roman"/>
+        </w:rPr>
+        <w:t xml:space="preserve">Figure </w:t>
+      </w:r>
+      <w:r>
+        <w:rPr>
+          <w:rFonts w:ascii="Times New Roman" w:hAnsi="Times New Roman" w:cs="Times New Roman"/>
+        </w:rPr>
+        <w:fldChar w:fldCharType="begin"/>
+      </w:r>
+      <w:r>
+        <w:rPr>
+          <w:rFonts w:ascii="Times New Roman" w:hAnsi="Times New Roman" w:cs="Times New Roman"/>
+        </w:rPr>
+        <w:instrText xml:space="preserve"> SEQ Figure \* ARABIC </w:instrText>
+      </w:r>
+      <w:r>
+        <w:rPr>
+          <w:rFonts w:ascii="Times New Roman" w:hAnsi="Times New Roman" w:cs="Times New Roman"/>
+        </w:rPr>
+        <w:fldChar w:fldCharType="separate"/>
+      </w:r>
+      <w:r>
+        <w:rPr>
+          <w:rFonts w:ascii="Times New Roman" w:hAnsi="Times New Roman" w:cs="Times New Roman"/>
+          <w:noProof/>
+        </w:rPr>
+        <w:t>19</w:t>
+      </w:r>
+      <w:r>
+        <w:rPr>
+          <w:rFonts w:ascii="Times New Roman" w:hAnsi="Times New Roman" w:cs="Times New Roman"/>
+        </w:rPr>
+        <w:fldChar w:fldCharType="end"/>
+      </w:r>
+      <w:r>
+        <w:rPr>
+          <w:rFonts w:ascii="Times New Roman" w:hAnsi="Times New Roman" w:cs="Times New Roman"/>
+        </w:rPr>
+        <w:t xml:space="preserve"> Link to scrap data "nhanvatlichsu"</w:t>
+      </w:r>
+    </w:p>
+    <w:p>
+      <w:pPr>
+        <w:pStyle w:val="ListParagraph"/>
+        <w:numPr>
+          <w:ilvl w:val="1"/>
+          <w:numId w:val="11"/>
+        </w:numPr>
+        <w:jc w:val="both"/>
+        <w:rPr>
+          <w:rFonts w:ascii="Times New Roman" w:hAnsi="Times New Roman" w:cs="Times New Roman"/>
+          <w:b/>
+          <w:bCs/>
+          <w:sz w:val="26"/>
+          <w:szCs w:val="26"/>
+        </w:rPr>
+      </w:pPr>
+      <w:r>
+        <w:rPr>
+          <w:rFonts w:ascii="Times New Roman" w:hAnsi="Times New Roman" w:cs="Times New Roman"/>
+          <w:b/>
+          <w:bCs/>
+          <w:sz w:val="26"/>
+          <w:szCs w:val="26"/>
+        </w:rPr>
+        <w:t xml:space="preserve">Package </w:t>
+      </w:r>
+      <w:proofErr w:type="gramStart"/>
+      <w:r>
+        <w:rPr>
+          <w:rFonts w:ascii="Times New Roman" w:hAnsi="Times New Roman" w:cs="Times New Roman"/>
+          <w:b/>
+          <w:bCs/>
+          <w:sz w:val="26"/>
+          <w:szCs w:val="26"/>
+        </w:rPr>
+        <w:t>crawler.sukienlichsu</w:t>
+      </w:r>
+      <w:proofErr w:type="gramEnd"/>
+    </w:p>
+    <w:p>
+      <w:pPr>
+        <w:keepNext/>
+        <w:jc w:val="center"/>
+      </w:pPr>
+      <w:r>
+        <w:rPr>
+          <w:rFonts w:ascii="Times New Roman" w:hAnsi="Times New Roman" w:cs="Times New Roman"/>
+          <w:b/>
+          <w:bCs/>
+          <w:noProof/>
+          <w:sz w:val="26"/>
+          <w:szCs w:val="26"/>
+        </w:rPr>
+        <w:drawing>
+          <wp:inline distT="0" distB="0" distL="0" distR="0" wp14:anchorId="6BC2B46E" wp14:editId="446DC055">
+            <wp:extent cx="5508345" cy="3043110"/>
+            <wp:effectExtent l="0" t="0" r="0" b="0"/>
+            <wp:docPr id="1602196635" name="Picture 2" descr="A picture containing text, diagram, screenshot, plan&#10;&#10;Description automatically generated"/>
+            <wp:cNvGraphicFramePr>
+              <a:graphicFrameLocks xmlns:a="http://schemas.openxmlformats.org/drawingml/2006/main" noChangeAspect="1"/>
+            </wp:cNvGraphicFramePr>
+            <a:graphic xmlns:a="http://schemas.openxmlformats.org/drawingml/2006/main">
+              <a:graphicData uri="http://schemas.openxmlformats.org/drawingml/2006/picture">
+                <pic:pic xmlns:pic="http://schemas.openxmlformats.org/drawingml/2006/picture">
+                  <pic:nvPicPr>
+                    <pic:cNvPr id="1602196635" name="Picture 2" descr="A picture containing text, diagram, screenshot, plan&#10;&#10;Description automatically generated"/>
+                    <pic:cNvPicPr/>
+                  </pic:nvPicPr>
+                  <pic:blipFill>
+                    <a:blip r:embed="rId18" cstate="print">
+                      <a:extLst>
+                        <a:ext uri="{28A0092B-C50C-407E-A947-70E740481C1C}">
+                          <a14:useLocalDpi xmlns:a14="http://schemas.microsoft.com/office/drawing/2010/main" val="0"/>
+                        </a:ext>
+                      </a:extLst>
+                    </a:blip>
+                    <a:stretch>
+                      <a:fillRect/>
+                    </a:stretch>
+                  </pic:blipFill>
+                  <pic:spPr>
+                    <a:xfrm>
+                      <a:off x="0" y="0"/>
+                      <a:ext cx="5508345" cy="3043110"/>
+                    </a:xfrm>
+                    <a:prstGeom prst="rect">
+                      <a:avLst/>
+                    </a:prstGeom>
+                  </pic:spPr>
+                </pic:pic>
+              </a:graphicData>
+            </a:graphic>
+          </wp:inline>
+        </w:drawing>
+      </w:r>
+    </w:p>
+    <w:p>
+      <w:pPr>
+        <w:pStyle w:val="Caption"/>
+        <w:jc w:val="center"/>
+        <w:rPr>
+          <w:rFonts w:ascii="Times New Roman" w:hAnsi="Times New Roman" w:cs="Times New Roman"/>
+        </w:rPr>
+      </w:pPr>
+      <w:r>
+        <w:rPr>
+          <w:rFonts w:ascii="Times New Roman" w:hAnsi="Times New Roman" w:cs="Times New Roman"/>
+        </w:rPr>
+        <w:t xml:space="preserve">Figure </w:t>
+      </w:r>
+      <w:r>
+        <w:rPr>
+          <w:rFonts w:ascii="Times New Roman" w:hAnsi="Times New Roman" w:cs="Times New Roman"/>
+        </w:rPr>
+        <w:fldChar w:fldCharType="begin"/>
+      </w:r>
+      <w:r>
+        <w:rPr>
+          <w:rFonts w:ascii="Times New Roman" w:hAnsi="Times New Roman" w:cs="Times New Roman"/>
+        </w:rPr>
+        <w:instrText xml:space="preserve"> SEQ Figure \* ARABIC </w:instrText>
+      </w:r>
+      <w:r>
+        <w:rPr>
+          <w:rFonts w:ascii="Times New Roman" w:hAnsi="Times New Roman" w:cs="Times New Roman"/>
+        </w:rPr>
+        <w:fldChar w:fldCharType="separate"/>
+      </w:r>
+      <w:r>
+        <w:rPr>
+          <w:rFonts w:ascii="Times New Roman" w:hAnsi="Times New Roman" w:cs="Times New Roman"/>
+          <w:noProof/>
+        </w:rPr>
+        <w:t>20</w:t>
+      </w:r>
+      <w:r>
+        <w:rPr>
+          <w:rFonts w:ascii="Times New Roman" w:hAnsi="Times New Roman" w:cs="Times New Roman"/>
+        </w:rPr>
+        <w:fldChar w:fldCharType="end"/>
+      </w:r>
+      <w:r>
+        <w:rPr>
+          <w:rFonts w:ascii="Times New Roman" w:hAnsi="Times New Roman" w:cs="Times New Roman"/>
+        </w:rPr>
+        <w:t xml:space="preserve"> package </w:t>
+      </w:r>
+      <w:proofErr w:type="gramStart"/>
+      <w:r>
+        <w:rPr>
+          <w:rFonts w:ascii="Times New Roman" w:hAnsi="Times New Roman" w:cs="Times New Roman"/>
+        </w:rPr>
+        <w:t>crawler.sukienlichsu</w:t>
+      </w:r>
+      <w:proofErr w:type="gramEnd"/>
+      <w:r>
+        <w:rPr>
+          <w:rFonts w:ascii="Times New Roman" w:hAnsi="Times New Roman" w:cs="Times New Roman"/>
+        </w:rPr>
+        <w:t xml:space="preserve"> class diagram</w:t>
+      </w:r>
+    </w:p>
+    <w:p>
+      <w:pPr>
+        <w:jc w:val="both"/>
+        <w:rPr>
+          <w:rFonts w:ascii="Times New Roman" w:hAnsi="Times New Roman" w:cs="Times New Roman"/>
+          <w:sz w:val="26"/>
+          <w:szCs w:val="26"/>
+        </w:rPr>
+      </w:pPr>
+      <w:r>
+        <w:rPr>
+          <w:rFonts w:ascii="Times New Roman" w:hAnsi="Times New Roman" w:cs="Times New Roman"/>
+          <w:sz w:val="26"/>
+          <w:szCs w:val="26"/>
+        </w:rPr>
+        <w:tab/>
+        <w:t xml:space="preserve">In this </w:t>
+      </w:r>
+      <w:proofErr w:type="gramStart"/>
+      <w:r>
+        <w:rPr>
+          <w:rFonts w:ascii="Times New Roman" w:hAnsi="Times New Roman" w:cs="Times New Roman"/>
+          <w:sz w:val="26"/>
+          <w:szCs w:val="26"/>
+        </w:rPr>
+        <w:t>crawler.sukienlichsu</w:t>
+      </w:r>
+      <w:proofErr w:type="gramEnd"/>
+      <w:r>
+        <w:rPr>
+          <w:rFonts w:ascii="Times New Roman" w:hAnsi="Times New Roman" w:cs="Times New Roman"/>
+          <w:sz w:val="26"/>
+          <w:szCs w:val="26"/>
+        </w:rPr>
+        <w:t xml:space="preserve"> package, “ChienTranhFull” class serves to collect data from “ChienTranh1” and “ChienTranh2” classes, each of which collects data from different links. “SuKienLichSuFull” then collect data from “ChienTranhFull” and “SuKien1”, “SuKien2” and “SuKien3” data.</w:t>
+      </w:r>
+    </w:p>
+    <w:p>
+      <w:pPr>
+        <w:jc w:val="both"/>
+        <w:rPr>
+          <w:rFonts w:ascii="Times New Roman" w:hAnsi="Times New Roman" w:cs="Times New Roman"/>
+          <w:sz w:val="26"/>
+          <w:szCs w:val="26"/>
+        </w:rPr>
+      </w:pPr>
+      <w:r>
+        <w:rPr>
+          <w:rFonts w:ascii="Times New Roman" w:hAnsi="Times New Roman" w:cs="Times New Roman"/>
+          <w:sz w:val="26"/>
+          <w:szCs w:val="26"/>
+        </w:rPr>
+        <w:tab/>
+        <w:t xml:space="preserve">Websites to scrap data </w:t>
+      </w:r>
+      <w:proofErr w:type="gramStart"/>
+      <w:r>
+        <w:rPr>
+          <w:rFonts w:ascii="Times New Roman" w:hAnsi="Times New Roman" w:cs="Times New Roman"/>
+          <w:sz w:val="26"/>
+          <w:szCs w:val="26"/>
+        </w:rPr>
+        <w:t>is</w:t>
+      </w:r>
+      <w:proofErr w:type="gramEnd"/>
+      <w:r>
+        <w:rPr>
+          <w:rFonts w:ascii="Times New Roman" w:hAnsi="Times New Roman" w:cs="Times New Roman"/>
+          <w:sz w:val="26"/>
+          <w:szCs w:val="26"/>
+        </w:rPr>
+        <w:t xml:space="preserve"> shown as below.</w:t>
+      </w:r>
+    </w:p>
+    <w:tbl>
+      <w:tblPr>
+        <w:tblStyle w:val="TableGrid"/>
+        <w:tblW w:w="5000" w:type="pct"/>
+        <w:tblLayout w:type="fixed"/>
+        <w:tblLook w:val="04A0" w:firstRow="1" w:lastRow="0" w:firstColumn="1" w:lastColumn="0" w:noHBand="0" w:noVBand="1"/>
+      </w:tblPr>
+      <w:tblGrid>
+        <w:gridCol w:w="2235"/>
+        <w:gridCol w:w="7046"/>
+      </w:tblGrid>
+      <w:tr>
+        <w:tc>
+          <w:tcPr>
+            <w:tcW w:w="1204" w:type="pct"/>
+            <w:shd w:val="clear" w:color="auto" w:fill="EEECE1" w:themeFill="background2"/>
+            <w:vAlign w:val="center"/>
+          </w:tcPr>
+          <w:p>
+            <w:pPr>
+              <w:jc w:val="center"/>
+              <w:rPr>
+                <w:rFonts w:ascii="Times New Roman" w:hAnsi="Times New Roman" w:cs="Times New Roman"/>
+                <w:b/>
+                <w:bCs/>
+                <w:sz w:val="26"/>
+                <w:szCs w:val="26"/>
+              </w:rPr>
+            </w:pPr>
+            <w:r>
+              <w:rPr>
+                <w:rFonts w:ascii="Times New Roman" w:hAnsi="Times New Roman" w:cs="Times New Roman"/>
+                <w:b/>
+                <w:bCs/>
+                <w:sz w:val="26"/>
+                <w:szCs w:val="26"/>
+              </w:rPr>
+              <w:t>Class</w:t>
+            </w:r>
+          </w:p>
+        </w:tc>
+        <w:tc>
+          <w:tcPr>
+            <w:tcW w:w="3796" w:type="pct"/>
+            <w:shd w:val="clear" w:color="auto" w:fill="EEECE1" w:themeFill="background2"/>
+            <w:vAlign w:val="center"/>
+          </w:tcPr>
+          <w:p>
+            <w:pPr>
+              <w:jc w:val="center"/>
+              <w:rPr>
+                <w:rFonts w:ascii="Times New Roman" w:hAnsi="Times New Roman" w:cs="Times New Roman"/>
+                <w:b/>
+                <w:bCs/>
+                <w:sz w:val="26"/>
+                <w:szCs w:val="26"/>
+              </w:rPr>
+            </w:pPr>
+            <w:r>
+              <w:rPr>
+                <w:rFonts w:ascii="Times New Roman" w:hAnsi="Times New Roman" w:cs="Times New Roman"/>
+                <w:b/>
+                <w:bCs/>
+                <w:sz w:val="26"/>
+                <w:szCs w:val="26"/>
+              </w:rPr>
+              <w:t>Link to scrap data</w:t>
+            </w:r>
+          </w:p>
+        </w:tc>
+      </w:tr>
+      <w:tr>
+        <w:tc>
+          <w:tcPr>
+            <w:tcW w:w="1204" w:type="pct"/>
+            <w:vAlign w:val="center"/>
+          </w:tcPr>
+          <w:p>
+            <w:pPr>
+              <w:jc w:val="center"/>
+              <w:rPr>
+                <w:rFonts w:ascii="Times New Roman" w:hAnsi="Times New Roman" w:cs="Times New Roman"/>
+                <w:sz w:val="26"/>
+                <w:szCs w:val="26"/>
+              </w:rPr>
+            </w:pPr>
+            <w:r>
+              <w:rPr>
+                <w:rFonts w:ascii="Times New Roman" w:hAnsi="Times New Roman" w:cs="Times New Roman"/>
+                <w:sz w:val="26"/>
+                <w:szCs w:val="26"/>
+              </w:rPr>
+              <w:t>ChienTranh1</w:t>
+            </w:r>
+          </w:p>
+        </w:tc>
+        <w:tc>
+          <w:tcPr>
+            <w:tcW w:w="3796" w:type="pct"/>
+            <w:vAlign w:val="center"/>
+          </w:tcPr>
+          <w:p>
+            <w:pPr>
+              <w:jc w:val="center"/>
+              <w:rPr>
+                <w:rFonts w:ascii="Times New Roman" w:hAnsi="Times New Roman" w:cs="Times New Roman"/>
+                <w:sz w:val="26"/>
+                <w:szCs w:val="26"/>
+              </w:rPr>
+            </w:pPr>
+            <w:r>
+              <w:rPr>
+                <w:rFonts w:ascii="Times New Roman" w:hAnsi="Times New Roman" w:cs="Times New Roman"/>
+                <w:sz w:val="26"/>
+                <w:szCs w:val="26"/>
+              </w:rPr>
+              <w:t>https://vi.m.wikipedia.org/wiki/C%C3%A1c_cu%E1%BB%99c_chi%E1%BA%BFn_tranh_Vi%E1%BB%87t_Nam_tham_gia</w:t>
+            </w:r>
+          </w:p>
+        </w:tc>
+      </w:tr>
+      <w:tr>
+        <w:tc>
+          <w:tcPr>
+            <w:tcW w:w="1204" w:type="pct"/>
+            <w:vAlign w:val="center"/>
+          </w:tcPr>
+          <w:p>
+            <w:pPr>
+              <w:jc w:val="center"/>
+              <w:rPr>
+                <w:rFonts w:ascii="Times New Roman" w:hAnsi="Times New Roman" w:cs="Times New Roman"/>
+                <w:sz w:val="26"/>
+                <w:szCs w:val="26"/>
+              </w:rPr>
+            </w:pPr>
+            <w:r>
+              <w:rPr>
+                <w:rFonts w:ascii="Times New Roman" w:hAnsi="Times New Roman" w:cs="Times New Roman"/>
+                <w:sz w:val="26"/>
+                <w:szCs w:val="26"/>
+              </w:rPr>
+              <w:t>ChienTranh2</w:t>
+            </w:r>
+          </w:p>
+        </w:tc>
+        <w:tc>
+          <w:tcPr>
+            <w:tcW w:w="3796" w:type="pct"/>
+            <w:vAlign w:val="center"/>
+          </w:tcPr>
+          <w:p>
+            <w:pPr>
+              <w:jc w:val="center"/>
+              <w:rPr>
+                <w:rFonts w:ascii="Times New Roman" w:hAnsi="Times New Roman" w:cs="Times New Roman"/>
+                <w:sz w:val="26"/>
+                <w:szCs w:val="26"/>
+              </w:rPr>
+            </w:pPr>
+            <w:proofErr w:type="gramStart"/>
+            <w:r>
+              <w:rPr>
+                <w:rFonts w:ascii="Times New Roman" w:hAnsi="Times New Roman" w:cs="Times New Roman"/>
+                <w:sz w:val="26"/>
+                <w:szCs w:val="26"/>
+              </w:rPr>
+              <w:t>https://nguoikesu.com/tu-lieu/quan-su?filter_tag[</w:t>
+            </w:r>
+            <w:proofErr w:type="gramEnd"/>
+            <w:r>
+              <w:rPr>
+                <w:rFonts w:ascii="Times New Roman" w:hAnsi="Times New Roman" w:cs="Times New Roman"/>
+                <w:sz w:val="26"/>
+                <w:szCs w:val="26"/>
+              </w:rPr>
+              <w:t>0]=</w:t>
+            </w:r>
+          </w:p>
+        </w:tc>
+      </w:tr>
+      <w:tr>
+        <w:tc>
+          <w:tcPr>
+            <w:tcW w:w="1204" w:type="pct"/>
+            <w:vAlign w:val="center"/>
+          </w:tcPr>
+          <w:p>
+            <w:pPr>
+              <w:jc w:val="center"/>
+              <w:rPr>
+                <w:rFonts w:ascii="Times New Roman" w:hAnsi="Times New Roman" w:cs="Times New Roman"/>
+                <w:sz w:val="26"/>
+                <w:szCs w:val="26"/>
+              </w:rPr>
+            </w:pPr>
+            <w:r>
+              <w:rPr>
+                <w:rFonts w:ascii="Times New Roman" w:hAnsi="Times New Roman" w:cs="Times New Roman"/>
+                <w:sz w:val="26"/>
+                <w:szCs w:val="26"/>
+              </w:rPr>
+              <w:t>SuKien1</w:t>
+            </w:r>
+          </w:p>
+        </w:tc>
+        <w:tc>
+          <w:tcPr>
+            <w:tcW w:w="3796" w:type="pct"/>
+            <w:vAlign w:val="center"/>
+          </w:tcPr>
+          <w:p>
+            <w:pPr>
+              <w:jc w:val="center"/>
+              <w:rPr>
+                <w:rFonts w:ascii="Times New Roman" w:hAnsi="Times New Roman" w:cs="Times New Roman"/>
+                <w:sz w:val="26"/>
+                <w:szCs w:val="26"/>
+              </w:rPr>
+            </w:pPr>
+            <w:r>
+              <w:rPr>
+                <w:rFonts w:ascii="Times New Roman" w:hAnsi="Times New Roman" w:cs="Times New Roman"/>
+                <w:sz w:val="26"/>
+                <w:szCs w:val="26"/>
+              </w:rPr>
+              <w:t>https://vi.wikipedia.org/wiki/Ni%C3%AAn_bi%E1%BB%83u_l%E1%BB%8Bch_s%E1%BB%AD_Vi%E1%BB%87t_Nam</w:t>
+            </w:r>
+          </w:p>
+        </w:tc>
+      </w:tr>
+      <w:tr>
+        <w:tc>
+          <w:tcPr>
+            <w:tcW w:w="1204" w:type="pct"/>
+            <w:vAlign w:val="center"/>
+          </w:tcPr>
+          <w:p>
+            <w:pPr>
+              <w:jc w:val="center"/>
+              <w:rPr>
+                <w:rFonts w:ascii="Times New Roman" w:hAnsi="Times New Roman" w:cs="Times New Roman"/>
+                <w:sz w:val="26"/>
+                <w:szCs w:val="26"/>
+              </w:rPr>
+            </w:pPr>
+            <w:r>
+              <w:rPr>
+                <w:rFonts w:ascii="Times New Roman" w:hAnsi="Times New Roman" w:cs="Times New Roman"/>
+                <w:sz w:val="26"/>
+                <w:szCs w:val="26"/>
+              </w:rPr>
+              <w:t>SuKien2</w:t>
+            </w:r>
+          </w:p>
+        </w:tc>
+        <w:tc>
+          <w:tcPr>
+            <w:tcW w:w="3796" w:type="pct"/>
+            <w:vAlign w:val="center"/>
+          </w:tcPr>
+          <w:p>
+            <w:pPr>
+              <w:jc w:val="center"/>
+              <w:rPr>
+                <w:rFonts w:ascii="Times New Roman" w:hAnsi="Times New Roman" w:cs="Times New Roman"/>
+                <w:sz w:val="26"/>
+                <w:szCs w:val="26"/>
+              </w:rPr>
+            </w:pPr>
+            <w:r>
+              <w:rPr>
+                <w:rFonts w:ascii="Times New Roman" w:hAnsi="Times New Roman" w:cs="Times New Roman"/>
+                <w:sz w:val="26"/>
+                <w:szCs w:val="26"/>
+              </w:rPr>
+              <w:t>https://thuvienlichsu.com/category/su-kien/</w:t>
+            </w:r>
+          </w:p>
+        </w:tc>
+      </w:tr>
+      <w:tr>
+        <w:tc>
+          <w:tcPr>
+            <w:tcW w:w="1204" w:type="pct"/>
+            <w:vAlign w:val="center"/>
+          </w:tcPr>
+          <w:p>
+            <w:pPr>
+              <w:jc w:val="center"/>
+              <w:rPr>
+                <w:rFonts w:ascii="Times New Roman" w:hAnsi="Times New Roman" w:cs="Times New Roman"/>
+                <w:sz w:val="26"/>
+                <w:szCs w:val="26"/>
+              </w:rPr>
+            </w:pPr>
+            <w:r>
+              <w:rPr>
+                <w:rFonts w:ascii="Times New Roman" w:hAnsi="Times New Roman" w:cs="Times New Roman"/>
+                <w:sz w:val="26"/>
+                <w:szCs w:val="26"/>
+              </w:rPr>
+              <w:t>SuKien3</w:t>
+            </w:r>
+          </w:p>
+        </w:tc>
+        <w:tc>
+          <w:tcPr>
+            <w:tcW w:w="3796" w:type="pct"/>
+            <w:vAlign w:val="center"/>
+          </w:tcPr>
+          <w:p>
+            <w:pPr>
+              <w:keepNext/>
+              <w:jc w:val="center"/>
+              <w:rPr>
+                <w:rFonts w:ascii="Times New Roman" w:hAnsi="Times New Roman" w:cs="Times New Roman"/>
+                <w:sz w:val="26"/>
+                <w:szCs w:val="26"/>
+              </w:rPr>
+            </w:pPr>
+            <w:r>
+              <w:rPr>
+                <w:rFonts w:ascii="Times New Roman" w:hAnsi="Times New Roman" w:cs="Times New Roman"/>
+                <w:sz w:val="26"/>
+                <w:szCs w:val="26"/>
+              </w:rPr>
+              <w:t>https://nguoikesu.com/tu-lieu/quan-su</w:t>
+            </w:r>
+          </w:p>
+        </w:tc>
+      </w:tr>
+    </w:tbl>
+    <w:p>
+      <w:pPr>
+        <w:pStyle w:val="Caption"/>
+        <w:jc w:val="center"/>
+        <w:rPr>
+          <w:rFonts w:ascii="Times New Roman" w:hAnsi="Times New Roman" w:cs="Times New Roman"/>
+        </w:rPr>
+      </w:pPr>
+      <w:r>
+        <w:rPr>
+          <w:rFonts w:ascii="Times New Roman" w:hAnsi="Times New Roman" w:cs="Times New Roman"/>
+        </w:rPr>
+        <w:t xml:space="preserve">Figure </w:t>
+      </w:r>
+      <w:r>
+        <w:rPr>
+          <w:rFonts w:ascii="Times New Roman" w:hAnsi="Times New Roman" w:cs="Times New Roman"/>
+        </w:rPr>
+        <w:fldChar w:fldCharType="begin"/>
+      </w:r>
+      <w:r>
+        <w:rPr>
+          <w:rFonts w:ascii="Times New Roman" w:hAnsi="Times New Roman" w:cs="Times New Roman"/>
+        </w:rPr>
+        <w:instrText xml:space="preserve"> SEQ Figure \* ARABIC </w:instrText>
+      </w:r>
+      <w:r>
+        <w:rPr>
+          <w:rFonts w:ascii="Times New Roman" w:hAnsi="Times New Roman" w:cs="Times New Roman"/>
+        </w:rPr>
+        <w:fldChar w:fldCharType="separate"/>
+      </w:r>
+      <w:r>
+        <w:rPr>
+          <w:rFonts w:ascii="Times New Roman" w:hAnsi="Times New Roman" w:cs="Times New Roman"/>
+          <w:noProof/>
+        </w:rPr>
+        <w:t>21</w:t>
+      </w:r>
+      <w:r>
+        <w:rPr>
+          <w:rFonts w:ascii="Times New Roman" w:hAnsi="Times New Roman" w:cs="Times New Roman"/>
+        </w:rPr>
+        <w:fldChar w:fldCharType="end"/>
+      </w:r>
+      <w:r>
+        <w:rPr>
+          <w:rFonts w:ascii="Times New Roman" w:hAnsi="Times New Roman" w:cs="Times New Roman"/>
+        </w:rPr>
+        <w:t xml:space="preserve"> Links to scrap data "sukienlichsu"</w:t>
+      </w:r>
+    </w:p>
+    <w:p>
+      <w:pPr>
+        <w:pStyle w:val="ListParagraph"/>
+        <w:numPr>
+          <w:ilvl w:val="1"/>
+          <w:numId w:val="11"/>
+        </w:numPr>
+        <w:jc w:val="both"/>
+        <w:rPr>
+          <w:rFonts w:ascii="Times New Roman" w:hAnsi="Times New Roman" w:cs="Times New Roman"/>
+          <w:b/>
+          <w:bCs/>
+          <w:sz w:val="26"/>
+          <w:szCs w:val="26"/>
+        </w:rPr>
+      </w:pPr>
+      <w:r>
+        <w:rPr>
+          <w:rFonts w:ascii="Times New Roman" w:hAnsi="Times New Roman" w:cs="Times New Roman"/>
+          <w:b/>
+          <w:bCs/>
+          <w:sz w:val="26"/>
+          <w:szCs w:val="26"/>
+        </w:rPr>
+        <w:t xml:space="preserve">Package </w:t>
+      </w:r>
+      <w:proofErr w:type="gramStart"/>
+      <w:r>
+        <w:rPr>
+          <w:rFonts w:ascii="Times New Roman" w:hAnsi="Times New Roman" w:cs="Times New Roman"/>
+          <w:b/>
+          <w:bCs/>
+          <w:sz w:val="26"/>
+          <w:szCs w:val="26"/>
+        </w:rPr>
+        <w:t>crawler.ditichlichsu</w:t>
+      </w:r>
+      <w:proofErr w:type="gramEnd"/>
+    </w:p>
+    <w:p>
+      <w:pPr>
+        <w:ind w:firstLine="720"/>
+        <w:jc w:val="both"/>
+        <w:rPr>
+          <w:rFonts w:ascii="Times New Roman" w:hAnsi="Times New Roman" w:cs="Times New Roman"/>
+          <w:sz w:val="26"/>
+          <w:szCs w:val="26"/>
+        </w:rPr>
+      </w:pPr>
+      <w:r>
+        <w:rPr>
+          <w:rFonts w:ascii="Times New Roman" w:hAnsi="Times New Roman" w:cs="Times New Roman"/>
+          <w:sz w:val="26"/>
+          <w:szCs w:val="26"/>
+        </w:rPr>
+        <w:t>For</w:t>
+      </w:r>
+      <w:r>
+        <w:rPr>
+          <w:rFonts w:ascii="Times New Roman" w:hAnsi="Times New Roman" w:cs="Times New Roman"/>
+          <w:sz w:val="26"/>
+          <w:szCs w:val="26"/>
+          <w:lang w:val="vi-VN"/>
+        </w:rPr>
+        <w:t xml:space="preserve"> each we</w:t>
+      </w:r>
+      <w:r>
+        <w:rPr>
+          <w:rFonts w:ascii="Times New Roman" w:hAnsi="Times New Roman" w:cs="Times New Roman"/>
+          <w:sz w:val="26"/>
+          <w:szCs w:val="26"/>
+        </w:rPr>
+        <w:t>bsite</w:t>
+      </w:r>
+      <w:r>
+        <w:rPr>
+          <w:rFonts w:ascii="Times New Roman" w:hAnsi="Times New Roman" w:cs="Times New Roman"/>
+          <w:sz w:val="26"/>
+          <w:szCs w:val="26"/>
+        </w:rPr>
+        <w:t xml:space="preserve"> in two selected links</w:t>
+      </w:r>
+      <w:r>
+        <w:rPr>
+          <w:rFonts w:ascii="Times New Roman" w:hAnsi="Times New Roman" w:cs="Times New Roman"/>
+          <w:sz w:val="26"/>
+          <w:szCs w:val="26"/>
+        </w:rPr>
+        <w:t xml:space="preserve">, </w:t>
+      </w:r>
+      <w:r>
+        <w:rPr>
+          <w:rFonts w:ascii="Times New Roman" w:hAnsi="Times New Roman" w:cs="Times New Roman"/>
+          <w:sz w:val="26"/>
+          <w:szCs w:val="26"/>
+        </w:rPr>
+        <w:t>two</w:t>
+      </w:r>
+      <w:r>
+        <w:rPr>
+          <w:rFonts w:ascii="Times New Roman" w:hAnsi="Times New Roman" w:cs="Times New Roman"/>
+          <w:sz w:val="26"/>
+          <w:szCs w:val="26"/>
+        </w:rPr>
+        <w:t xml:space="preserve"> class</w:t>
+      </w:r>
+      <w:r>
+        <w:rPr>
+          <w:rFonts w:ascii="Times New Roman" w:hAnsi="Times New Roman" w:cs="Times New Roman"/>
+          <w:sz w:val="26"/>
+          <w:szCs w:val="26"/>
+        </w:rPr>
+        <w:t>es</w:t>
+      </w:r>
+      <w:r>
+        <w:rPr>
+          <w:rFonts w:ascii="Times New Roman" w:hAnsi="Times New Roman" w:cs="Times New Roman"/>
+          <w:sz w:val="26"/>
+          <w:szCs w:val="26"/>
+        </w:rPr>
+        <w:t xml:space="preserve"> “DiTich1” and “DiTich2”</w:t>
+      </w:r>
+      <w:r>
+        <w:rPr>
+          <w:rFonts w:ascii="Times New Roman" w:hAnsi="Times New Roman" w:cs="Times New Roman"/>
+          <w:sz w:val="26"/>
+          <w:szCs w:val="26"/>
+        </w:rPr>
+        <w:t xml:space="preserve"> w</w:t>
+      </w:r>
+      <w:r>
+        <w:rPr>
+          <w:rFonts w:ascii="Times New Roman" w:hAnsi="Times New Roman" w:cs="Times New Roman"/>
+          <w:sz w:val="26"/>
+          <w:szCs w:val="26"/>
+        </w:rPr>
+        <w:t>ere</w:t>
+      </w:r>
+      <w:r>
+        <w:rPr>
+          <w:rFonts w:ascii="Times New Roman" w:hAnsi="Times New Roman" w:cs="Times New Roman"/>
+          <w:sz w:val="26"/>
+          <w:szCs w:val="26"/>
+        </w:rPr>
+        <w:t xml:space="preserve"> created to scrap data from that link and </w:t>
+      </w:r>
+      <w:r>
+        <w:rPr>
+          <w:rFonts w:ascii="Times New Roman" w:hAnsi="Times New Roman" w:cs="Times New Roman"/>
+          <w:sz w:val="26"/>
+          <w:szCs w:val="26"/>
+        </w:rPr>
+        <w:t>DiTich</w:t>
+      </w:r>
+      <w:r>
+        <w:rPr>
+          <w:rFonts w:ascii="Times New Roman" w:hAnsi="Times New Roman" w:cs="Times New Roman"/>
+          <w:sz w:val="26"/>
+          <w:szCs w:val="26"/>
+        </w:rPr>
+        <w:t xml:space="preserve">Full served to combine all data from these links and </w:t>
+      </w:r>
+      <w:proofErr w:type="gramStart"/>
+      <w:r>
+        <w:rPr>
+          <w:rFonts w:ascii="Times New Roman" w:hAnsi="Times New Roman" w:cs="Times New Roman"/>
+          <w:sz w:val="26"/>
+          <w:szCs w:val="26"/>
+        </w:rPr>
+        <w:t>covert</w:t>
+      </w:r>
+      <w:proofErr w:type="gramEnd"/>
+      <w:r>
+        <w:rPr>
+          <w:rFonts w:ascii="Times New Roman" w:hAnsi="Times New Roman" w:cs="Times New Roman"/>
+          <w:sz w:val="26"/>
+          <w:szCs w:val="26"/>
+        </w:rPr>
+        <w:t xml:space="preserve"> it to Json file.</w:t>
+      </w:r>
+    </w:p>
+    <w:p>
+      <w:pPr>
+        <w:keepNext/>
+        <w:jc w:val="center"/>
+      </w:pPr>
+      <w:r>
+        <w:rPr>
+          <w:rFonts w:ascii="Times New Roman" w:hAnsi="Times New Roman" w:cs="Times New Roman"/>
+          <w:noProof/>
+          <w:sz w:val="26"/>
+          <w:szCs w:val="26"/>
+        </w:rPr>
+        <w:drawing>
+          <wp:inline distT="0" distB="0" distL="0" distR="0" wp14:anchorId="371667EE" wp14:editId="48D1CF9F">
+            <wp:extent cx="4599977" cy="4169664"/>
+            <wp:effectExtent l="0" t="0" r="0" b="0"/>
+            <wp:docPr id="147054951" name="Picture 4" descr="A screenshot of a computer&#10;&#10;Description automatically generated"/>
+            <wp:cNvGraphicFramePr>
+              <a:graphicFrameLocks xmlns:a="http://schemas.openxmlformats.org/drawingml/2006/main" noChangeAspect="1"/>
+            </wp:cNvGraphicFramePr>
+            <a:graphic xmlns:a="http://schemas.openxmlformats.org/drawingml/2006/main">
+              <a:graphicData uri="http://schemas.openxmlformats.org/drawingml/2006/picture">
+                <pic:pic xmlns:pic="http://schemas.openxmlformats.org/drawingml/2006/picture">
+                  <pic:nvPicPr>
+                    <pic:cNvPr id="147054951" name="Picture 4" descr="A screenshot of a computer&#10;&#10;Description automatically generated"/>
+                    <pic:cNvPicPr/>
+                  </pic:nvPicPr>
+                  <pic:blipFill>
+                    <a:blip r:embed="rId19" cstate="print">
+                      <a:extLst>
+                        <a:ext uri="{28A0092B-C50C-407E-A947-70E740481C1C}">
+                          <a14:useLocalDpi xmlns:a14="http://schemas.microsoft.com/office/drawing/2010/main" val="0"/>
+                        </a:ext>
+                      </a:extLst>
+                    </a:blip>
+                    <a:stretch>
+                      <a:fillRect/>
+                    </a:stretch>
+                  </pic:blipFill>
+                  <pic:spPr>
+                    <a:xfrm>
+                      <a:off x="0" y="0"/>
+                      <a:ext cx="4637703" cy="4203861"/>
+                    </a:xfrm>
+                    <a:prstGeom prst="rect">
+                      <a:avLst/>
+                    </a:prstGeom>
+                  </pic:spPr>
+                </pic:pic>
+              </a:graphicData>
+            </a:graphic>
+          </wp:inline>
+        </w:drawing>
+      </w:r>
+    </w:p>
+    <w:p>
+      <w:pPr>
+        <w:pStyle w:val="Caption"/>
+        <w:jc w:val="center"/>
+        <w:rPr>
+          <w:rFonts w:ascii="Times New Roman" w:hAnsi="Times New Roman" w:cs="Times New Roman"/>
+          <w:sz w:val="26"/>
+          <w:szCs w:val="26"/>
+        </w:rPr>
+      </w:pPr>
+      <w:r>
+        <w:rPr>
+          <w:rFonts w:ascii="Times New Roman" w:hAnsi="Times New Roman" w:cs="Times New Roman"/>
+        </w:rPr>
+        <w:t xml:space="preserve">Figure </w:t>
+      </w:r>
+      <w:r>
+        <w:rPr>
+          <w:rFonts w:ascii="Times New Roman" w:hAnsi="Times New Roman" w:cs="Times New Roman"/>
+        </w:rPr>
+        <w:fldChar w:fldCharType="begin"/>
+      </w:r>
+      <w:r>
+        <w:rPr>
+          <w:rFonts w:ascii="Times New Roman" w:hAnsi="Times New Roman" w:cs="Times New Roman"/>
+        </w:rPr>
+        <w:instrText xml:space="preserve"> SEQ Figure \* ARABIC </w:instrText>
+      </w:r>
+      <w:r>
+        <w:rPr>
+          <w:rFonts w:ascii="Times New Roman" w:hAnsi="Times New Roman" w:cs="Times New Roman"/>
+        </w:rPr>
+        <w:fldChar w:fldCharType="separate"/>
+      </w:r>
+      <w:r>
+        <w:rPr>
+          <w:rFonts w:ascii="Times New Roman" w:hAnsi="Times New Roman" w:cs="Times New Roman"/>
+          <w:noProof/>
+        </w:rPr>
+        <w:t>22</w:t>
+      </w:r>
+      <w:r>
+        <w:rPr>
+          <w:rFonts w:ascii="Times New Roman" w:hAnsi="Times New Roman" w:cs="Times New Roman"/>
+        </w:rPr>
+        <w:fldChar w:fldCharType="end"/>
+      </w:r>
+      <w:r>
+        <w:rPr>
+          <w:rFonts w:ascii="Times New Roman" w:hAnsi="Times New Roman" w:cs="Times New Roman"/>
+        </w:rPr>
+        <w:t xml:space="preserve"> package "</w:t>
+      </w:r>
+      <w:proofErr w:type="gramStart"/>
+      <w:r>
+        <w:rPr>
+          <w:rFonts w:ascii="Times New Roman" w:hAnsi="Times New Roman" w:cs="Times New Roman"/>
+        </w:rPr>
+        <w:t>crawler.ditichlichsu</w:t>
+      </w:r>
+      <w:proofErr w:type="gramEnd"/>
+      <w:r>
+        <w:rPr>
+          <w:rFonts w:ascii="Times New Roman" w:hAnsi="Times New Roman" w:cs="Times New Roman"/>
+        </w:rPr>
+        <w:t>" class diagram</w:t>
+      </w:r>
+    </w:p>
+    <w:tbl>
+      <w:tblPr>
+        <w:tblStyle w:val="TableGrid"/>
+        <w:tblW w:w="0" w:type="auto"/>
+        <w:tblLayout w:type="fixed"/>
+        <w:tblLook w:val="04A0" w:firstRow="1" w:lastRow="0" w:firstColumn="1" w:lastColumn="0" w:noHBand="0" w:noVBand="1"/>
+      </w:tblPr>
+      <w:tblGrid>
+        <w:gridCol w:w="2235"/>
+        <w:gridCol w:w="7046"/>
+      </w:tblGrid>
+      <w:tr>
+        <w:tc>
+          <w:tcPr>
+            <w:tcW w:w="2235" w:type="dxa"/>
+            <w:shd w:val="clear" w:color="auto" w:fill="EEECE1" w:themeFill="background2"/>
+            <w:vAlign w:val="center"/>
+          </w:tcPr>
+          <w:p>
+            <w:pPr>
+              <w:jc w:val="center"/>
+              <w:rPr>
+                <w:rFonts w:ascii="Times New Roman" w:hAnsi="Times New Roman" w:cs="Times New Roman"/>
+                <w:b/>
+                <w:bCs/>
+                <w:sz w:val="26"/>
+                <w:szCs w:val="26"/>
+              </w:rPr>
+            </w:pPr>
+            <w:r>
+              <w:rPr>
+                <w:rFonts w:ascii="Times New Roman" w:hAnsi="Times New Roman" w:cs="Times New Roman"/>
+                <w:b/>
+                <w:bCs/>
+                <w:sz w:val="26"/>
+                <w:szCs w:val="26"/>
+              </w:rPr>
+              <w:t>Class</w:t>
+            </w:r>
+          </w:p>
+        </w:tc>
+        <w:tc>
+          <w:tcPr>
+            <w:tcW w:w="7046" w:type="dxa"/>
+            <w:shd w:val="clear" w:color="auto" w:fill="EEECE1" w:themeFill="background2"/>
+            <w:vAlign w:val="center"/>
+          </w:tcPr>
+          <w:p>
+            <w:pPr>
+              <w:jc w:val="center"/>
+              <w:rPr>
+                <w:rFonts w:ascii="Times New Roman" w:hAnsi="Times New Roman" w:cs="Times New Roman"/>
+                <w:b/>
+                <w:bCs/>
+                <w:sz w:val="26"/>
+                <w:szCs w:val="26"/>
+              </w:rPr>
+            </w:pPr>
+            <w:r>
+              <w:rPr>
+                <w:rFonts w:ascii="Times New Roman" w:hAnsi="Times New Roman" w:cs="Times New Roman"/>
+                <w:b/>
+                <w:bCs/>
+                <w:sz w:val="26"/>
+                <w:szCs w:val="26"/>
+              </w:rPr>
+              <w:t>Link to scrap data</w:t>
+            </w:r>
+          </w:p>
+        </w:tc>
+      </w:tr>
+      <w:tr>
+        <w:tc>
+          <w:tcPr>
+            <w:tcW w:w="2235" w:type="dxa"/>
+            <w:vAlign w:val="center"/>
+          </w:tcPr>
+          <w:p>
+            <w:pPr>
+              <w:jc w:val="center"/>
+              <w:rPr>
+                <w:rFonts w:ascii="Times New Roman" w:hAnsi="Times New Roman" w:cs="Times New Roman"/>
+                <w:sz w:val="26"/>
+                <w:szCs w:val="26"/>
+              </w:rPr>
+            </w:pPr>
+            <w:r>
+              <w:rPr>
+                <w:rFonts w:ascii="Times New Roman" w:hAnsi="Times New Roman" w:cs="Times New Roman"/>
+                <w:sz w:val="26"/>
+                <w:szCs w:val="26"/>
+              </w:rPr>
+              <w:t>DiTich1</w:t>
+            </w:r>
+          </w:p>
+        </w:tc>
+        <w:tc>
+          <w:tcPr>
+            <w:tcW w:w="7046" w:type="dxa"/>
+            <w:vAlign w:val="center"/>
+          </w:tcPr>
+          <w:p>
+            <w:pPr>
+              <w:jc w:val="center"/>
+              <w:rPr>
+                <w:rFonts w:ascii="Times New Roman" w:hAnsi="Times New Roman" w:cs="Times New Roman"/>
+                <w:sz w:val="26"/>
+                <w:szCs w:val="26"/>
+              </w:rPr>
+            </w:pPr>
+            <w:r>
+              <w:rPr>
+                <w:rFonts w:ascii="Times New Roman" w:hAnsi="Times New Roman" w:cs="Times New Roman"/>
+                <w:sz w:val="26"/>
+                <w:szCs w:val="26"/>
+              </w:rPr>
+              <w:t>https://vi.m.wikipedia.org/wiki/Danh_s%C3%A1ch_Di_t%C3%ADch_qu%E1%BB%91c_gia_Vi%E1%BB%87t_Nam</w:t>
+            </w:r>
+          </w:p>
+        </w:tc>
+      </w:tr>
+      <w:tr>
+        <w:tc>
+          <w:tcPr>
+            <w:tcW w:w="2235" w:type="dxa"/>
+            <w:vAlign w:val="center"/>
+          </w:tcPr>
+          <w:p>
+            <w:pPr>
+              <w:jc w:val="center"/>
+              <w:rPr>
+                <w:rFonts w:ascii="Times New Roman" w:hAnsi="Times New Roman" w:cs="Times New Roman"/>
+                <w:sz w:val="26"/>
+                <w:szCs w:val="26"/>
+              </w:rPr>
+            </w:pPr>
+            <w:r>
+              <w:rPr>
+                <w:rFonts w:ascii="Times New Roman" w:hAnsi="Times New Roman" w:cs="Times New Roman"/>
+                <w:sz w:val="26"/>
+                <w:szCs w:val="26"/>
+              </w:rPr>
+              <w:t>DiTich2</w:t>
+            </w:r>
+          </w:p>
+        </w:tc>
+        <w:tc>
+          <w:tcPr>
+            <w:tcW w:w="7046" w:type="dxa"/>
+            <w:vAlign w:val="center"/>
+          </w:tcPr>
+          <w:p>
+            <w:pPr>
+              <w:keepNext/>
+              <w:jc w:val="center"/>
+              <w:rPr>
+                <w:rFonts w:ascii="Times New Roman" w:hAnsi="Times New Roman" w:cs="Times New Roman"/>
+                <w:sz w:val="26"/>
+                <w:szCs w:val="26"/>
+              </w:rPr>
+            </w:pPr>
+            <w:r>
+              <w:rPr>
+                <w:rFonts w:ascii="Times New Roman" w:hAnsi="Times New Roman" w:cs="Times New Roman"/>
+                <w:sz w:val="26"/>
+                <w:szCs w:val="26"/>
+              </w:rPr>
+              <w:t>http://ditich.vn/FrontEnd/DiTich/Form?do=&amp;ItemId=6144</w:t>
+            </w:r>
+          </w:p>
+        </w:tc>
+      </w:tr>
+    </w:tbl>
+    <w:p>
+      <w:pPr>
+        <w:pStyle w:val="Caption"/>
+        <w:jc w:val="center"/>
+        <w:rPr>
+          <w:rFonts w:ascii="Times New Roman" w:hAnsi="Times New Roman" w:cs="Times New Roman"/>
+        </w:rPr>
+      </w:pPr>
+      <w:r>
+        <w:rPr>
+          <w:rFonts w:ascii="Times New Roman" w:hAnsi="Times New Roman" w:cs="Times New Roman"/>
+        </w:rPr>
+        <w:t xml:space="preserve">Figure </w:t>
+      </w:r>
+      <w:r>
+        <w:rPr>
+          <w:rFonts w:ascii="Times New Roman" w:hAnsi="Times New Roman" w:cs="Times New Roman"/>
+        </w:rPr>
+        <w:fldChar w:fldCharType="begin"/>
+      </w:r>
+      <w:r>
+        <w:rPr>
+          <w:rFonts w:ascii="Times New Roman" w:hAnsi="Times New Roman" w:cs="Times New Roman"/>
+        </w:rPr>
+        <w:instrText xml:space="preserve"> SEQ Figure \* ARABIC </w:instrText>
+      </w:r>
+      <w:r>
+        <w:rPr>
+          <w:rFonts w:ascii="Times New Roman" w:hAnsi="Times New Roman" w:cs="Times New Roman"/>
+        </w:rPr>
+        <w:fldChar w:fldCharType="separate"/>
+      </w:r>
+      <w:r>
+        <w:rPr>
+          <w:rFonts w:ascii="Times New Roman" w:hAnsi="Times New Roman" w:cs="Times New Roman"/>
+          <w:noProof/>
+        </w:rPr>
+        <w:t>23</w:t>
+      </w:r>
+      <w:r>
+        <w:rPr>
+          <w:rFonts w:ascii="Times New Roman" w:hAnsi="Times New Roman" w:cs="Times New Roman"/>
+        </w:rPr>
+        <w:fldChar w:fldCharType="end"/>
+      </w:r>
+      <w:r>
+        <w:rPr>
+          <w:rFonts w:ascii="Times New Roman" w:hAnsi="Times New Roman" w:cs="Times New Roman"/>
+        </w:rPr>
+        <w:t xml:space="preserve"> Link to scrap data "ditichlichsu"</w:t>
+      </w:r>
+    </w:p>
+    <w:p>
+      <w:pPr>
+        <w:pStyle w:val="ListParagraph"/>
+        <w:numPr>
+          <w:ilvl w:val="1"/>
+          <w:numId w:val="11"/>
+        </w:numPr>
+        <w:jc w:val="both"/>
+        <w:rPr>
+          <w:rFonts w:ascii="Times New Roman" w:hAnsi="Times New Roman" w:cs="Times New Roman"/>
+          <w:b/>
+          <w:bCs/>
+          <w:sz w:val="26"/>
+          <w:szCs w:val="26"/>
+        </w:rPr>
+      </w:pPr>
+      <w:r>
+        <w:rPr>
+          <w:rFonts w:ascii="Times New Roman" w:hAnsi="Times New Roman" w:cs="Times New Roman"/>
+          <w:b/>
+          <w:bCs/>
+          <w:sz w:val="26"/>
+          <w:szCs w:val="26"/>
+        </w:rPr>
+        <w:t xml:space="preserve">Package </w:t>
+      </w:r>
+      <w:proofErr w:type="gramStart"/>
+      <w:r>
+        <w:rPr>
+          <w:rFonts w:ascii="Times New Roman" w:hAnsi="Times New Roman" w:cs="Times New Roman"/>
+          <w:b/>
+          <w:bCs/>
+          <w:sz w:val="26"/>
+          <w:szCs w:val="26"/>
+        </w:rPr>
+        <w:t>crawler.lehoi</w:t>
+      </w:r>
+      <w:proofErr w:type="gramEnd"/>
+    </w:p>
+    <w:p>
+      <w:pPr>
+        <w:keepNext/>
+        <w:jc w:val="both"/>
+      </w:pPr>
+      <w:r>
+        <w:rPr>
+          <w:rFonts w:ascii="Times New Roman" w:hAnsi="Times New Roman" w:cs="Times New Roman"/>
+          <w:noProof/>
+          <w:sz w:val="26"/>
+          <w:szCs w:val="26"/>
+        </w:rPr>
+        <w:drawing>
+          <wp:inline distT="0" distB="0" distL="0" distR="0" wp14:anchorId="530A16DD" wp14:editId="58E5165A">
+            <wp:extent cx="5756275" cy="2971165"/>
+            <wp:effectExtent l="0" t="0" r="0" b="0"/>
+            <wp:docPr id="1551408462" name="Picture 5" descr="A diagram of a folder&#10;&#10;Description automatically generated with low confidence"/>
+            <wp:cNvGraphicFramePr>
+              <a:graphicFrameLocks xmlns:a="http://schemas.openxmlformats.org/drawingml/2006/main" noChangeAspect="1"/>
+            </wp:cNvGraphicFramePr>
+            <a:graphic xmlns:a="http://schemas.openxmlformats.org/drawingml/2006/main">
+              <a:graphicData uri="http://schemas.openxmlformats.org/drawingml/2006/picture">
+                <pic:pic xmlns:pic="http://schemas.openxmlformats.org/drawingml/2006/picture">
+                  <pic:nvPicPr>
+                    <pic:cNvPr id="1551408462" name="Picture 5" descr="A diagram of a folder&#10;&#10;Description automatically generated with low confidence"/>
+                    <pic:cNvPicPr/>
+                  </pic:nvPicPr>
+                  <pic:blipFill>
+                    <a:blip r:embed="rId20" cstate="print">
+                      <a:extLst>
+                        <a:ext uri="{28A0092B-C50C-407E-A947-70E740481C1C}">
+                          <a14:useLocalDpi xmlns:a14="http://schemas.microsoft.com/office/drawing/2010/main" val="0"/>
+                        </a:ext>
+                      </a:extLst>
+                    </a:blip>
+                    <a:stretch>
+                      <a:fillRect/>
+                    </a:stretch>
+                  </pic:blipFill>
+                  <pic:spPr>
+                    <a:xfrm>
+                      <a:off x="0" y="0"/>
+                      <a:ext cx="5756275" cy="2971165"/>
+                    </a:xfrm>
+                    <a:prstGeom prst="rect">
+                      <a:avLst/>
+                    </a:prstGeom>
+                  </pic:spPr>
+                </pic:pic>
+              </a:graphicData>
+            </a:graphic>
+          </wp:inline>
+        </w:drawing>
+      </w:r>
+    </w:p>
+    <w:p>
+      <w:pPr>
+        <w:pStyle w:val="Caption"/>
+        <w:jc w:val="center"/>
+        <w:rPr>
+          <w:rFonts w:ascii="Times New Roman" w:hAnsi="Times New Roman" w:cs="Times New Roman"/>
+        </w:rPr>
+      </w:pPr>
+      <w:r>
+        <w:rPr>
+          <w:rFonts w:ascii="Times New Roman" w:hAnsi="Times New Roman" w:cs="Times New Roman"/>
+        </w:rPr>
+        <w:t xml:space="preserve">Figure </w:t>
+      </w:r>
+      <w:r>
+        <w:rPr>
+          <w:rFonts w:ascii="Times New Roman" w:hAnsi="Times New Roman" w:cs="Times New Roman"/>
+        </w:rPr>
+        <w:fldChar w:fldCharType="begin"/>
+      </w:r>
+      <w:r>
+        <w:rPr>
+          <w:rFonts w:ascii="Times New Roman" w:hAnsi="Times New Roman" w:cs="Times New Roman"/>
+        </w:rPr>
+        <w:instrText xml:space="preserve"> SEQ Figure \* ARABIC </w:instrText>
+      </w:r>
+      <w:r>
+        <w:rPr>
+          <w:rFonts w:ascii="Times New Roman" w:hAnsi="Times New Roman" w:cs="Times New Roman"/>
+        </w:rPr>
+        <w:fldChar w:fldCharType="separate"/>
+      </w:r>
+      <w:r>
+        <w:rPr>
+          <w:rFonts w:ascii="Times New Roman" w:hAnsi="Times New Roman" w:cs="Times New Roman"/>
+          <w:noProof/>
+        </w:rPr>
+        <w:t>24</w:t>
+      </w:r>
+      <w:r>
+        <w:rPr>
+          <w:rFonts w:ascii="Times New Roman" w:hAnsi="Times New Roman" w:cs="Times New Roman"/>
+        </w:rPr>
+        <w:fldChar w:fldCharType="end"/>
+      </w:r>
+      <w:r>
+        <w:rPr>
+          <w:rFonts w:ascii="Times New Roman" w:hAnsi="Times New Roman" w:cs="Times New Roman"/>
+        </w:rPr>
+        <w:t xml:space="preserve"> </w:t>
+      </w:r>
+      <w:proofErr w:type="gramStart"/>
+      <w:r>
+        <w:rPr>
+          <w:rFonts w:ascii="Times New Roman" w:hAnsi="Times New Roman" w:cs="Times New Roman"/>
+        </w:rPr>
+        <w:t>crawler.lehoi</w:t>
+      </w:r>
+      <w:proofErr w:type="gramEnd"/>
+      <w:r>
+        <w:rPr>
+          <w:rFonts w:ascii="Times New Roman" w:hAnsi="Times New Roman" w:cs="Times New Roman"/>
+        </w:rPr>
+        <w:t xml:space="preserve"> package class diagram</w:t>
+      </w:r>
+    </w:p>
+    <w:p/>
+    <w:p>
+      <w:pPr>
+        <w:jc w:val="both"/>
+        <w:rPr>
+          <w:rFonts w:ascii="Times New Roman" w:hAnsi="Times New Roman" w:cs="Times New Roman"/>
+          <w:sz w:val="26"/>
+          <w:szCs w:val="26"/>
+        </w:rPr>
+      </w:pPr>
+      <w:r>
+        <w:tab/>
+      </w:r>
+      <w:r>
+        <w:rPr>
+          <w:rFonts w:ascii="Times New Roman" w:hAnsi="Times New Roman" w:cs="Times New Roman"/>
+          <w:sz w:val="26"/>
+          <w:szCs w:val="26"/>
+        </w:rPr>
+        <w:t>“</w:t>
+      </w:r>
+      <w:proofErr w:type="gramStart"/>
+      <w:r>
+        <w:rPr>
+          <w:rFonts w:ascii="Times New Roman" w:hAnsi="Times New Roman" w:cs="Times New Roman"/>
+          <w:sz w:val="26"/>
+          <w:szCs w:val="26"/>
+        </w:rPr>
+        <w:t>crawler.lehoi</w:t>
+      </w:r>
+      <w:proofErr w:type="gramEnd"/>
+      <w:r>
+        <w:rPr>
+          <w:rFonts w:ascii="Times New Roman" w:hAnsi="Times New Roman" w:cs="Times New Roman"/>
+          <w:sz w:val="26"/>
+          <w:szCs w:val="26"/>
+        </w:rPr>
+        <w:t>” package diagram depicts “LeHoiFull” class and 6 others. In this package, “LeHoiFull” combines data from the other classes and converts it to Json file in folder “data”.</w:t>
+      </w:r>
+    </w:p>
+    <w:tbl>
+      <w:tblPr>
+        <w:tblStyle w:val="TableGrid"/>
+        <w:tblW w:w="0" w:type="auto"/>
+        <w:tblLayout w:type="fixed"/>
+        <w:tblLook w:val="04A0" w:firstRow="1" w:lastRow="0" w:firstColumn="1" w:lastColumn="0" w:noHBand="0" w:noVBand="1"/>
+      </w:tblPr>
+      <w:tblGrid>
+        <w:gridCol w:w="1951"/>
+        <w:gridCol w:w="7330"/>
+      </w:tblGrid>
+      <w:tr>
+        <w:tc>
+          <w:tcPr>
+            <w:tcW w:w="1951" w:type="dxa"/>
+            <w:shd w:val="clear" w:color="auto" w:fill="EEECE1" w:themeFill="background2"/>
+            <w:vAlign w:val="center"/>
+          </w:tcPr>
+          <w:p>
+            <w:pPr>
+              <w:jc w:val="center"/>
+              <w:rPr>
+                <w:rFonts w:ascii="Times New Roman" w:hAnsi="Times New Roman" w:cs="Times New Roman"/>
+                <w:b/>
+                <w:bCs/>
+                <w:sz w:val="26"/>
+                <w:szCs w:val="26"/>
+              </w:rPr>
+            </w:pPr>
+            <w:r>
+              <w:rPr>
+                <w:rFonts w:ascii="Times New Roman" w:hAnsi="Times New Roman" w:cs="Times New Roman"/>
+                <w:b/>
+                <w:bCs/>
+                <w:sz w:val="26"/>
+                <w:szCs w:val="26"/>
+              </w:rPr>
+              <w:t>Class</w:t>
+            </w:r>
+          </w:p>
+        </w:tc>
+        <w:tc>
+          <w:tcPr>
+            <w:tcW w:w="7330" w:type="dxa"/>
+            <w:shd w:val="clear" w:color="auto" w:fill="EEECE1" w:themeFill="background2"/>
+            <w:vAlign w:val="center"/>
+          </w:tcPr>
+          <w:p>
+            <w:pPr>
+              <w:jc w:val="center"/>
+              <w:rPr>
+                <w:rFonts w:ascii="Times New Roman" w:hAnsi="Times New Roman" w:cs="Times New Roman"/>
+                <w:b/>
+                <w:bCs/>
+                <w:sz w:val="26"/>
+                <w:szCs w:val="26"/>
+              </w:rPr>
+            </w:pPr>
+            <w:r>
+              <w:rPr>
+                <w:rFonts w:ascii="Times New Roman" w:hAnsi="Times New Roman" w:cs="Times New Roman"/>
+                <w:b/>
+                <w:bCs/>
+                <w:sz w:val="26"/>
+                <w:szCs w:val="26"/>
+              </w:rPr>
+              <w:t>Link to scrap data</w:t>
+            </w:r>
+          </w:p>
+        </w:tc>
+      </w:tr>
+      <w:tr>
+        <w:tc>
+          <w:tcPr>
+            <w:tcW w:w="1951" w:type="dxa"/>
+            <w:vAlign w:val="center"/>
+          </w:tcPr>
+          <w:p>
+            <w:pPr>
+              <w:jc w:val="center"/>
+              <w:rPr>
+                <w:rFonts w:ascii="Times New Roman" w:hAnsi="Times New Roman" w:cs="Times New Roman"/>
+                <w:sz w:val="26"/>
+                <w:szCs w:val="26"/>
+              </w:rPr>
+            </w:pPr>
+            <w:r>
+              <w:rPr>
+                <w:rFonts w:ascii="Times New Roman" w:hAnsi="Times New Roman" w:cs="Times New Roman"/>
+                <w:sz w:val="26"/>
+                <w:szCs w:val="26"/>
+              </w:rPr>
+              <w:t>LeHoi1</w:t>
+            </w:r>
+          </w:p>
+        </w:tc>
+        <w:tc>
+          <w:tcPr>
+            <w:tcW w:w="7330" w:type="dxa"/>
+            <w:vAlign w:val="center"/>
+          </w:tcPr>
+          <w:p>
+            <w:pPr>
+              <w:jc w:val="center"/>
+              <w:rPr>
+                <w:rFonts w:ascii="Times New Roman" w:hAnsi="Times New Roman" w:cs="Times New Roman"/>
+                <w:sz w:val="26"/>
+                <w:szCs w:val="26"/>
+              </w:rPr>
+            </w:pPr>
+            <w:r>
+              <w:rPr>
+                <w:rFonts w:ascii="Times New Roman" w:hAnsi="Times New Roman" w:cs="Times New Roman"/>
+                <w:sz w:val="26"/>
+                <w:szCs w:val="26"/>
+              </w:rPr>
+              <w:t>https://vi.wikipedia.org/wiki/L%E1%BB%85_h%E1%BB%99i_Vi%E1%BB%87t_Nam</w:t>
+            </w:r>
+          </w:p>
+        </w:tc>
+      </w:tr>
+      <w:tr>
+        <w:tc>
+          <w:tcPr>
+            <w:tcW w:w="1951" w:type="dxa"/>
+            <w:vAlign w:val="center"/>
+          </w:tcPr>
+          <w:p>
+            <w:pPr>
+              <w:jc w:val="center"/>
+              <w:rPr>
+                <w:rFonts w:ascii="Times New Roman" w:hAnsi="Times New Roman" w:cs="Times New Roman"/>
+                <w:sz w:val="26"/>
+                <w:szCs w:val="26"/>
+              </w:rPr>
+            </w:pPr>
+            <w:r>
+              <w:rPr>
+                <w:rFonts w:ascii="Times New Roman" w:hAnsi="Times New Roman" w:cs="Times New Roman"/>
+                <w:sz w:val="26"/>
+                <w:szCs w:val="26"/>
+              </w:rPr>
+              <w:t>LeHoi2</w:t>
+            </w:r>
+          </w:p>
+        </w:tc>
+        <w:tc>
+          <w:tcPr>
+            <w:tcW w:w="7330" w:type="dxa"/>
+            <w:vAlign w:val="center"/>
+          </w:tcPr>
+          <w:p>
+            <w:pPr>
+              <w:jc w:val="center"/>
+              <w:rPr>
+                <w:rFonts w:ascii="Times New Roman" w:hAnsi="Times New Roman" w:cs="Times New Roman"/>
+                <w:sz w:val="26"/>
+                <w:szCs w:val="26"/>
+              </w:rPr>
+            </w:pPr>
+            <w:r>
+              <w:rPr>
+                <w:rFonts w:ascii="Times New Roman" w:hAnsi="Times New Roman" w:cs="Times New Roman"/>
+                <w:sz w:val="26"/>
+                <w:szCs w:val="26"/>
+              </w:rPr>
+              <w:t>https://angiangtourist.vn/thoi-gian-va-dia-diem-to-chuc-cac-le-hoi-lon-o-an-giang/#Tr</w:t>
+            </w:r>
+          </w:p>
+        </w:tc>
+      </w:tr>
+      <w:tr>
+        <w:tc>
+          <w:tcPr>
+            <w:tcW w:w="1951" w:type="dxa"/>
+            <w:vAlign w:val="center"/>
+          </w:tcPr>
+          <w:p>
+            <w:pPr>
+              <w:jc w:val="center"/>
+              <w:rPr>
+                <w:rFonts w:ascii="Times New Roman" w:hAnsi="Times New Roman" w:cs="Times New Roman"/>
+                <w:sz w:val="26"/>
+                <w:szCs w:val="26"/>
+              </w:rPr>
+            </w:pPr>
+            <w:r>
+              <w:rPr>
+                <w:rFonts w:ascii="Times New Roman" w:hAnsi="Times New Roman" w:cs="Times New Roman"/>
+                <w:sz w:val="26"/>
+                <w:szCs w:val="26"/>
+              </w:rPr>
+              <w:t>LeHoi3</w:t>
+            </w:r>
+          </w:p>
+        </w:tc>
+        <w:tc>
+          <w:tcPr>
+            <w:tcW w:w="7330" w:type="dxa"/>
+            <w:vAlign w:val="center"/>
+          </w:tcPr>
+          <w:p>
+            <w:pPr>
+              <w:jc w:val="center"/>
+              <w:rPr>
+                <w:rFonts w:ascii="Times New Roman" w:hAnsi="Times New Roman" w:cs="Times New Roman"/>
+                <w:sz w:val="26"/>
+                <w:szCs w:val="26"/>
+              </w:rPr>
+            </w:pPr>
+            <w:r>
+              <w:rPr>
+                <w:rFonts w:ascii="Times New Roman" w:hAnsi="Times New Roman" w:cs="Times New Roman"/>
+                <w:sz w:val="26"/>
+                <w:szCs w:val="26"/>
+              </w:rPr>
+              <w:t>https://dulichkhampha24.com/le-hoi-o-da-nang.html</w:t>
+            </w:r>
+          </w:p>
+        </w:tc>
+      </w:tr>
+      <w:tr>
+        <w:tc>
+          <w:tcPr>
+            <w:tcW w:w="1951" w:type="dxa"/>
+            <w:vAlign w:val="center"/>
+          </w:tcPr>
+          <w:p>
+            <w:pPr>
+              <w:jc w:val="center"/>
+              <w:rPr>
+                <w:rFonts w:ascii="Times New Roman" w:hAnsi="Times New Roman" w:cs="Times New Roman"/>
+                <w:sz w:val="26"/>
+                <w:szCs w:val="26"/>
+              </w:rPr>
+            </w:pPr>
+            <w:r>
+              <w:rPr>
+                <w:rFonts w:ascii="Times New Roman" w:hAnsi="Times New Roman" w:cs="Times New Roman"/>
+                <w:sz w:val="26"/>
+                <w:szCs w:val="26"/>
+              </w:rPr>
+              <w:t>LeHoi4</w:t>
+            </w:r>
+          </w:p>
+        </w:tc>
+        <w:tc>
+          <w:tcPr>
+            <w:tcW w:w="7330" w:type="dxa"/>
+            <w:vAlign w:val="center"/>
+          </w:tcPr>
+          <w:p>
+            <w:pPr>
+              <w:jc w:val="center"/>
+              <w:rPr>
+                <w:rFonts w:ascii="Times New Roman" w:hAnsi="Times New Roman" w:cs="Times New Roman"/>
+                <w:sz w:val="26"/>
+                <w:szCs w:val="26"/>
+              </w:rPr>
+            </w:pPr>
+            <w:r>
+              <w:rPr>
+                <w:rFonts w:ascii="Times New Roman" w:hAnsi="Times New Roman" w:cs="Times New Roman"/>
+                <w:sz w:val="26"/>
+                <w:szCs w:val="26"/>
+              </w:rPr>
+              <w:t>https://alltours.vn/tuyen-quang/cac-le-hoi-o-tuyen-quang.html</w:t>
+            </w:r>
+          </w:p>
+        </w:tc>
+      </w:tr>
+      <w:tr>
+        <w:tc>
+          <w:tcPr>
+            <w:tcW w:w="1951" w:type="dxa"/>
+            <w:vAlign w:val="center"/>
+          </w:tcPr>
+          <w:p>
+            <w:pPr>
+              <w:jc w:val="center"/>
+              <w:rPr>
+                <w:rFonts w:ascii="Times New Roman" w:hAnsi="Times New Roman" w:cs="Times New Roman"/>
+                <w:sz w:val="26"/>
+                <w:szCs w:val="26"/>
+              </w:rPr>
+            </w:pPr>
+            <w:r>
+              <w:rPr>
+                <w:rFonts w:ascii="Times New Roman" w:hAnsi="Times New Roman" w:cs="Times New Roman"/>
+                <w:sz w:val="26"/>
+                <w:szCs w:val="26"/>
+              </w:rPr>
+              <w:t>LeHoi5</w:t>
+            </w:r>
+          </w:p>
+        </w:tc>
+        <w:tc>
+          <w:tcPr>
+            <w:tcW w:w="7330" w:type="dxa"/>
+            <w:vAlign w:val="center"/>
+          </w:tcPr>
+          <w:p>
+            <w:pPr>
+              <w:jc w:val="center"/>
+              <w:rPr>
+                <w:rFonts w:ascii="Times New Roman" w:hAnsi="Times New Roman" w:cs="Times New Roman"/>
+                <w:sz w:val="26"/>
+                <w:szCs w:val="26"/>
+              </w:rPr>
+            </w:pPr>
+            <w:r>
+              <w:rPr>
+                <w:rFonts w:ascii="Times New Roman" w:hAnsi="Times New Roman" w:cs="Times New Roman"/>
+                <w:sz w:val="26"/>
+                <w:szCs w:val="26"/>
+              </w:rPr>
+              <w:t>https://vinpearl.com/vi/le-hoi-o-ha-nam-top-10-le-hoi-dac-sac-lon-nhat-trong-nam</w:t>
+            </w:r>
+          </w:p>
+        </w:tc>
+      </w:tr>
+      <w:tr>
+        <w:tc>
+          <w:tcPr>
+            <w:tcW w:w="1951" w:type="dxa"/>
+            <w:vAlign w:val="center"/>
+          </w:tcPr>
+          <w:p>
+            <w:pPr>
+              <w:jc w:val="center"/>
+              <w:rPr>
+                <w:rFonts w:ascii="Times New Roman" w:hAnsi="Times New Roman" w:cs="Times New Roman"/>
+                <w:sz w:val="26"/>
+                <w:szCs w:val="26"/>
+              </w:rPr>
+            </w:pPr>
+            <w:r>
+              <w:rPr>
+                <w:rFonts w:ascii="Times New Roman" w:hAnsi="Times New Roman" w:cs="Times New Roman"/>
+                <w:sz w:val="26"/>
+                <w:szCs w:val="26"/>
+              </w:rPr>
+              <w:t>LeHoi6</w:t>
+            </w:r>
+          </w:p>
+        </w:tc>
+        <w:tc>
+          <w:tcPr>
+            <w:tcW w:w="7330" w:type="dxa"/>
+            <w:vAlign w:val="center"/>
+          </w:tcPr>
+          <w:p>
+            <w:pPr>
+              <w:keepNext/>
+              <w:jc w:val="center"/>
+              <w:rPr>
+                <w:rFonts w:ascii="Times New Roman" w:hAnsi="Times New Roman" w:cs="Times New Roman"/>
+                <w:sz w:val="26"/>
+                <w:szCs w:val="26"/>
+              </w:rPr>
+            </w:pPr>
+            <w:r>
+              <w:rPr>
+                <w:rFonts w:ascii="Times New Roman" w:hAnsi="Times New Roman" w:cs="Times New Roman"/>
+                <w:sz w:val="26"/>
+                <w:szCs w:val="26"/>
+              </w:rPr>
+              <w:t>https://blog.mytour.vn/danh-muc/le-hoi-su-kien?page=1</w:t>
+            </w:r>
+          </w:p>
+        </w:tc>
+      </w:tr>
+    </w:tbl>
+    <w:p>
+      <w:pPr>
+        <w:pStyle w:val="Caption"/>
+        <w:jc w:val="center"/>
+        <w:rPr>
+          <w:rFonts w:ascii="Times New Roman" w:hAnsi="Times New Roman" w:cs="Times New Roman"/>
+        </w:rPr>
+      </w:pPr>
+      <w:r>
+        <w:rPr>
+          <w:rFonts w:ascii="Times New Roman" w:hAnsi="Times New Roman" w:cs="Times New Roman"/>
+        </w:rPr>
+        <w:t xml:space="preserve">Figure </w:t>
+      </w:r>
+      <w:r>
+        <w:rPr>
+          <w:rFonts w:ascii="Times New Roman" w:hAnsi="Times New Roman" w:cs="Times New Roman"/>
+        </w:rPr>
+        <w:fldChar w:fldCharType="begin"/>
+      </w:r>
+      <w:r>
+        <w:rPr>
+          <w:rFonts w:ascii="Times New Roman" w:hAnsi="Times New Roman" w:cs="Times New Roman"/>
+        </w:rPr>
+        <w:instrText xml:space="preserve"> SEQ Figure \* ARABIC </w:instrText>
+      </w:r>
+      <w:r>
+        <w:rPr>
+          <w:rFonts w:ascii="Times New Roman" w:hAnsi="Times New Roman" w:cs="Times New Roman"/>
+        </w:rPr>
+        <w:fldChar w:fldCharType="separate"/>
+      </w:r>
+      <w:r>
+        <w:rPr>
+          <w:rFonts w:ascii="Times New Roman" w:hAnsi="Times New Roman" w:cs="Times New Roman"/>
+          <w:noProof/>
+        </w:rPr>
+        <w:t>25</w:t>
+      </w:r>
+      <w:r>
+        <w:rPr>
+          <w:rFonts w:ascii="Times New Roman" w:hAnsi="Times New Roman" w:cs="Times New Roman"/>
+        </w:rPr>
+        <w:fldChar w:fldCharType="end"/>
+      </w:r>
+      <w:r>
+        <w:rPr>
+          <w:rFonts w:ascii="Times New Roman" w:hAnsi="Times New Roman" w:cs="Times New Roman"/>
+        </w:rPr>
+        <w:t xml:space="preserve"> links to scrap data "lehoi"</w:t>
+      </w:r>
+    </w:p>
+    <w:p>
+      <w:pPr>
+        <w:pStyle w:val="ListParagraph"/>
+        <w:numPr>
+          <w:ilvl w:val="0"/>
+          <w:numId w:val="11"/>
+        </w:numPr>
+        <w:jc w:val="both"/>
+        <w:rPr>
+          <w:rFonts w:ascii="Times New Roman" w:hAnsi="Times New Roman" w:cs="Times New Roman"/>
+          <w:b/>
+          <w:bCs/>
+          <w:sz w:val="26"/>
+          <w:szCs w:val="26"/>
+        </w:rPr>
+      </w:pPr>
+      <w:r>
+        <w:rPr>
+          <w:rFonts w:ascii="Times New Roman" w:hAnsi="Times New Roman" w:cs="Times New Roman"/>
+          <w:b/>
+          <w:bCs/>
+          <w:sz w:val="26"/>
+          <w:szCs w:val="26"/>
+        </w:rPr>
+        <w:t>Package “application”</w:t>
       </w:r>
     </w:p>
     <w:p>
@@ -11240,6 +15700,127 @@
     </w:lvl>
   </w:abstractNum>
   <w:abstractNum w:abstractNumId="9" w15:restartNumberingAfterBreak="0">
+    <w:nsid w:val="77B24AF1"/>
+    <w:multiLevelType w:val="multilevel"/>
+    <w:tmpl w:val="8640C7DA"/>
+    <w:lvl w:ilvl="0">
+      <w:start w:val="1"/>
+      <w:numFmt w:val="decimal"/>
+      <w:lvlText w:val="%1."/>
+      <w:lvlJc w:val="left"/>
+      <w:pPr>
+        <w:ind w:left="720" w:hanging="360"/>
+      </w:pPr>
+      <w:rPr>
+        <w:rFonts w:hint="default"/>
+      </w:rPr>
+    </w:lvl>
+    <w:lvl w:ilvl="1">
+      <w:start w:val="1"/>
+      <w:numFmt w:val="decimal"/>
+      <w:isLgl/>
+      <w:lvlText w:val="%1.%2."/>
+      <w:lvlJc w:val="left"/>
+      <w:pPr>
+        <w:ind w:left="1080" w:hanging="720"/>
+      </w:pPr>
+      <w:rPr>
+        <w:rFonts w:hint="default"/>
+      </w:rPr>
+    </w:lvl>
+    <w:lvl w:ilvl="2">
+      <w:start w:val="1"/>
+      <w:numFmt w:val="decimal"/>
+      <w:isLgl/>
+      <w:lvlText w:val="%1.%2.%3."/>
+      <w:lvlJc w:val="left"/>
+      <w:pPr>
+        <w:ind w:left="1080" w:hanging="720"/>
+      </w:pPr>
+      <w:rPr>
+        <w:rFonts w:hint="default"/>
+      </w:rPr>
+    </w:lvl>
+    <w:lvl w:ilvl="3">
+      <w:start w:val="1"/>
+      <w:numFmt w:val="decimal"/>
+      <w:isLgl/>
+      <w:lvlText w:val="%1.%2.%3.%4."/>
+      <w:lvlJc w:val="left"/>
+      <w:pPr>
+        <w:ind w:left="1440" w:hanging="1080"/>
+      </w:pPr>
+      <w:rPr>
+        <w:rFonts w:hint="default"/>
+      </w:rPr>
+    </w:lvl>
+    <w:lvl w:ilvl="4">
+      <w:start w:val="1"/>
+      <w:numFmt w:val="decimal"/>
+      <w:isLgl/>
+      <w:lvlText w:val="%1.%2.%3.%4.%5."/>
+      <w:lvlJc w:val="left"/>
+      <w:pPr>
+        <w:ind w:left="1440" w:hanging="1080"/>
+      </w:pPr>
+      <w:rPr>
+        <w:rFonts w:hint="default"/>
+      </w:rPr>
+    </w:lvl>
+    <w:lvl w:ilvl="5">
+      <w:start w:val="1"/>
+      <w:numFmt w:val="decimal"/>
+      <w:isLgl/>
+      <w:lvlText w:val="%1.%2.%3.%4.%5.%6."/>
+      <w:lvlJc w:val="left"/>
+      <w:pPr>
+        <w:ind w:left="1800" w:hanging="1440"/>
+      </w:pPr>
+      <w:rPr>
+        <w:rFonts w:hint="default"/>
+      </w:rPr>
+    </w:lvl>
+    <w:lvl w:ilvl="6">
+      <w:start w:val="1"/>
+      <w:numFmt w:val="decimal"/>
+      <w:isLgl/>
+      <w:lvlText w:val="%1.%2.%3.%4.%5.%6.%7."/>
+      <w:lvlJc w:val="left"/>
+      <w:pPr>
+        <w:ind w:left="1800" w:hanging="1440"/>
+      </w:pPr>
+      <w:rPr>
+        <w:rFonts w:hint="default"/>
+      </w:rPr>
+    </w:lvl>
+    <w:lvl w:ilvl="7">
+      <w:start w:val="1"/>
+      <w:numFmt w:val="decimal"/>
+      <w:isLgl/>
+      <w:lvlText w:val="%1.%2.%3.%4.%5.%6.%7.%8."/>
+      <w:lvlJc w:val="left"/>
+      <w:pPr>
+        <w:ind w:left="2160" w:hanging="1800"/>
+      </w:pPr>
+      <w:rPr>
+        <w:rFonts w:hint="default"/>
+      </w:rPr>
+    </w:lvl>
+    <w:lvl w:ilvl="8">
+      <w:start w:val="1"/>
+      <w:numFmt w:val="decimal"/>
+      <w:isLgl/>
+      <w:lvlText w:val="%1.%2.%3.%4.%5.%6.%7.%8.%9."/>
+      <w:lvlJc w:val="left"/>
+      <w:pPr>
+        <w:ind w:left="2160" w:hanging="1800"/>
+      </w:pPr>
+      <w:rPr>
+        <w:rFonts w:hint="default"/>
+      </w:rPr>
+    </w:lvl>
+  </w:abstractNum>
+  <w:abstractNum w:abstractNumId="10" w15:restartNumberingAfterBreak="0">
     <w:nsid w:val="7A846F67"/>
     <w:multiLevelType w:val="hybridMultilevel"/>
     <w:tmpl w:val="A03E053E"/>
@@ -11335,7 +15916,7 @@
     <w:abstractNumId w:val="6"/>
   </w:num>
   <w:num w:numId="3" w16cid:durableId="1953172069">
-    <w:abstractNumId w:val="9"/>
+    <w:abstractNumId w:val="10"/>
   </w:num>
   <w:num w:numId="4" w16cid:durableId="2013991778">
     <w:abstractNumId w:val="3"/>
@@ -11357,6 +15938,9 @@
   </w:num>
   <w:num w:numId="10" w16cid:durableId="50806732">
     <w:abstractNumId w:val="7"/>
+  </w:num>
+  <w:num w:numId="11" w16cid:durableId="606160232">
+    <w:abstractNumId w:val="9"/>
   </w:num>
 </w:numbering>
 </file>
@@ -11882,6 +16466,25 @@
       <w:szCs w:val="18"/>
     </w:rPr>
   </w:style>
+  <w:style w:type="paragraph" w:styleId="TableofFigures">
+    <w:name w:val="table of figures"/>
+    <w:basedOn w:val="Normal"/>
+    <w:next w:val="Normal"/>
+    <w:uiPriority w:val="99"/>
+    <w:unhideWhenUsed/>
+    <w:rsid w:val="0073680F"/>
+  </w:style>
+  <w:style w:type="character" w:styleId="Hyperlink">
+    <w:name w:val="Hyperlink"/>
+    <w:basedOn w:val="DefaultParagraphFont"/>
+    <w:uiPriority w:val="99"/>
+    <w:unhideWhenUsed/>
+    <w:rsid w:val="0073680F"/>
+    <w:rPr>
+      <w:color w:val="0000FF" w:themeColor="hyperlink"/>
+      <w:u w:val="single"/>
+    </w:rPr>
+  </w:style>
 </w:styles>
 </file>
 
